--- a/ERP, STUDENT, and CAB Databases/Campus/Assignment008 (Joins).docx
+++ b/ERP, STUDENT, and CAB Databases/Campus/Assignment008 (Joins).docx
@@ -611,23 +611,7 @@
                 <w:color w:val="5B9BD5" w:themeColor="accent1"/>
                 <w:sz w:val="20"/>
               </w:rPr>
-              <w:t xml:space="preserve">student_qualification.* from student, student_qualification where </w:t>
-            </w:r>
-            <w:r>
-              <w:rPr>
-                <w:rFonts w:ascii="Palatino Linotype" w:hAnsi="Palatino Linotype" w:cstheme="minorHAnsi"/>
-                <w:color w:val="5B9BD5" w:themeColor="accent1"/>
-                <w:sz w:val="20"/>
-              </w:rPr>
-              <w:t>student</w:t>
-            </w:r>
-            <w:r>
-              <w:rPr>
-                <w:rFonts w:ascii="Palatino Linotype" w:hAnsi="Palatino Linotype" w:cstheme="minorHAnsi"/>
-                <w:color w:val="5B9BD5" w:themeColor="accent1"/>
-                <w:sz w:val="20"/>
-              </w:rPr>
-              <w:t xml:space="preserve">.ID </w:t>
+              <w:t xml:space="preserve">student_qualification.* from student, student_qualification where student.ID </w:t>
             </w:r>
             <w:r>
               <w:rPr>
@@ -888,23 +872,7 @@
                 <w:color w:val="5B9BD5" w:themeColor="accent1"/>
                 <w:sz w:val="20"/>
               </w:rPr>
-              <w:t>college, university</w:t>
-            </w:r>
-            <w:r>
-              <w:rPr>
-                <w:rFonts w:ascii="Palatino Linotype" w:hAnsi="Palatino Linotype" w:cstheme="minorHAnsi"/>
-                <w:color w:val="5B9BD5" w:themeColor="accent1"/>
-                <w:sz w:val="20"/>
-              </w:rPr>
-              <w:t xml:space="preserve"> from student, student_qualification where student.ID = student_qualification. StudentID</w:t>
-            </w:r>
-            <w:r>
-              <w:rPr>
-                <w:rFonts w:ascii="Palatino Linotype" w:hAnsi="Palatino Linotype" w:cstheme="minorHAnsi"/>
-                <w:color w:val="5B9BD5" w:themeColor="accent1"/>
-                <w:sz w:val="20"/>
-              </w:rPr>
-              <w:t xml:space="preserve"> and university = </w:t>
+              <w:t xml:space="preserve">college, university from student, student_qualification where student.ID = student_qualification. StudentID and university = </w:t>
             </w:r>
             <w:r>
               <w:rPr>
@@ -1112,47 +1080,7 @@
                 <w:color w:val="5B9BD5" w:themeColor="accent1"/>
                 <w:sz w:val="20"/>
               </w:rPr>
-              <w:t xml:space="preserve"> </w:t>
-            </w:r>
-            <w:r>
-              <w:rPr>
-                <w:rFonts w:ascii="Palatino Linotype" w:hAnsi="Palatino Linotype" w:cstheme="minorHAnsi"/>
-                <w:color w:val="5B9BD5" w:themeColor="accent1"/>
-                <w:sz w:val="20"/>
-              </w:rPr>
-              <w:t>* from student,</w:t>
-            </w:r>
-            <w:r>
-              <w:rPr>
-                <w:rFonts w:ascii="Palatino Linotype" w:hAnsi="Palatino Linotype" w:cstheme="minorHAnsi"/>
-                <w:color w:val="5B9BD5" w:themeColor="accent1"/>
-                <w:sz w:val="20"/>
-              </w:rPr>
-              <w:t xml:space="preserve"> student_phone,</w:t>
-            </w:r>
-            <w:r>
-              <w:rPr>
-                <w:rFonts w:ascii="Palatino Linotype" w:hAnsi="Palatino Linotype" w:cstheme="minorHAnsi"/>
-                <w:color w:val="5B9BD5" w:themeColor="accent1"/>
-                <w:sz w:val="20"/>
-              </w:rPr>
-              <w:t xml:space="preserve"> student_qualification where student.ID = student_qualification. StudentID</w:t>
-            </w:r>
-            <w:r>
-              <w:rPr>
-                <w:rFonts w:ascii="Palatino Linotype" w:hAnsi="Palatino Linotype" w:cstheme="minorHAnsi"/>
-                <w:color w:val="5B9BD5" w:themeColor="accent1"/>
-                <w:sz w:val="20"/>
-              </w:rPr>
-              <w:t xml:space="preserve"> and student.ID = student_phone.studentID</w:t>
-            </w:r>
-            <w:r>
-              <w:rPr>
-                <w:rFonts w:ascii="Palatino Linotype" w:hAnsi="Palatino Linotype" w:cstheme="minorHAnsi"/>
-                <w:color w:val="5B9BD5" w:themeColor="accent1"/>
-                <w:sz w:val="20"/>
-              </w:rPr>
-              <w:t>;</w:t>
+              <w:t xml:space="preserve"> * from student, student_phone, student_qualification where student.ID = student_qualification. StudentID and student.ID = student_phone.studentID;</w:t>
             </w:r>
           </w:p>
         </w:tc>
@@ -1446,39 +1374,7 @@
                 <w:color w:val="5B9BD5" w:themeColor="accent1"/>
                 <w:sz w:val="20"/>
               </w:rPr>
-              <w:t xml:space="preserve"> from student, student_qualification where </w:t>
-            </w:r>
-            <w:r>
-              <w:rPr>
-                <w:rFonts w:ascii="Palatino Linotype" w:hAnsi="Palatino Linotype" w:cstheme="minorHAnsi"/>
-                <w:color w:val="5B9BD5" w:themeColor="accent1"/>
-                <w:sz w:val="20"/>
-              </w:rPr>
-              <w:t>student</w:t>
-            </w:r>
-            <w:r>
-              <w:rPr>
-                <w:rFonts w:ascii="Palatino Linotype" w:hAnsi="Palatino Linotype" w:cstheme="minorHAnsi"/>
-                <w:color w:val="5B9BD5" w:themeColor="accent1"/>
-                <w:sz w:val="20"/>
-              </w:rPr>
-              <w:t>.ID =</w:t>
-            </w:r>
-            <w:r>
-              <w:rPr>
-                <w:rFonts w:ascii="Palatino Linotype" w:hAnsi="Palatino Linotype" w:cstheme="minorHAnsi"/>
-                <w:color w:val="5B9BD5" w:themeColor="accent1"/>
-                <w:sz w:val="20"/>
-              </w:rPr>
-              <w:t xml:space="preserve"> </w:t>
-            </w:r>
-            <w:r>
-              <w:rPr>
-                <w:rFonts w:ascii="Palatino Linotype" w:hAnsi="Palatino Linotype" w:cstheme="minorHAnsi"/>
-                <w:color w:val="5B9BD5" w:themeColor="accent1"/>
-                <w:sz w:val="20"/>
-              </w:rPr>
-              <w:t>student_qualification.studentID;</w:t>
+              <w:t xml:space="preserve"> from student, student_qualification where student.ID = student_qualification.studentID;</w:t>
             </w:r>
           </w:p>
         </w:tc>
@@ -1871,16 +1767,7 @@
                 <w:sz w:val="20"/>
                 <w:szCs w:val="20"/>
               </w:rPr>
-              <w:t xml:space="preserve"> module names for “PG-DAC” </w:t>
-            </w:r>
-            <w:r>
-              <w:rPr>
-                <w:rFonts w:ascii="Palatino Linotype" w:hAnsi="Palatino Linotype" w:cstheme="minorHAnsi"/>
-                <w:color w:val="000000" w:themeColor="text1"/>
-                <w:sz w:val="20"/>
-                <w:szCs w:val="20"/>
-              </w:rPr>
-              <w:t>course</w:t>
+              <w:t xml:space="preserve"> module names for “PG-DAC” course</w:t>
             </w:r>
             <w:r>
               <w:rPr>
@@ -2145,17 +2032,87 @@
                 <w:sz w:val="20"/>
                 <w:szCs w:val="20"/>
               </w:rPr>
-              <w:t xml:space="preserve">(firstname, lastname, </w:t>
-            </w:r>
-            <w:r>
-              <w:rPr>
-                <w:rFonts w:ascii="Palatino Linotype" w:hAnsi="Palatino Linotype" w:cstheme="minorHAnsi"/>
-                <w:i/>
-                <w:color w:val="000000" w:themeColor="text1"/>
-                <w:sz w:val="20"/>
-                <w:szCs w:val="20"/>
-              </w:rPr>
-              <w:t>phonenumber</w:t>
+              <w:t>(</w:t>
+            </w:r>
+            <w:r>
+              <w:rPr>
+                <w:rFonts w:ascii="Palatino Linotype" w:hAnsi="Palatino Linotype" w:cstheme="minorHAnsi"/>
+                <w:i/>
+                <w:color w:val="000000" w:themeColor="text1"/>
+                <w:sz w:val="20"/>
+                <w:szCs w:val="20"/>
+              </w:rPr>
+              <w:t>namefirst</w:t>
+            </w:r>
+            <w:r>
+              <w:rPr>
+                <w:rFonts w:ascii="Palatino Linotype" w:hAnsi="Palatino Linotype" w:cstheme="minorHAnsi"/>
+                <w:i/>
+                <w:color w:val="000000" w:themeColor="text1"/>
+                <w:sz w:val="20"/>
+                <w:szCs w:val="20"/>
+              </w:rPr>
+              <w:t xml:space="preserve">, </w:t>
+            </w:r>
+            <w:r>
+              <w:rPr>
+                <w:rFonts w:ascii="Palatino Linotype" w:hAnsi="Palatino Linotype" w:cstheme="minorHAnsi"/>
+                <w:i/>
+                <w:color w:val="000000" w:themeColor="text1"/>
+                <w:sz w:val="20"/>
+                <w:szCs w:val="20"/>
+              </w:rPr>
+              <w:t>n</w:t>
+            </w:r>
+            <w:r>
+              <w:rPr>
+                <w:rFonts w:ascii="Palatino Linotype" w:hAnsi="Palatino Linotype" w:cstheme="minorHAnsi"/>
+                <w:i/>
+                <w:color w:val="000000" w:themeColor="text1"/>
+                <w:sz w:val="20"/>
+                <w:szCs w:val="20"/>
+              </w:rPr>
+              <w:t>ame</w:t>
+            </w:r>
+            <w:r>
+              <w:rPr>
+                <w:rFonts w:ascii="Palatino Linotype" w:hAnsi="Palatino Linotype" w:cstheme="minorHAnsi"/>
+                <w:i/>
+                <w:color w:val="000000" w:themeColor="text1"/>
+                <w:sz w:val="20"/>
+                <w:szCs w:val="20"/>
+              </w:rPr>
+              <w:t>last</w:t>
+            </w:r>
+            <w:r>
+              <w:rPr>
+                <w:rFonts w:ascii="Palatino Linotype" w:hAnsi="Palatino Linotype" w:cstheme="minorHAnsi"/>
+                <w:i/>
+                <w:color w:val="000000" w:themeColor="text1"/>
+                <w:sz w:val="20"/>
+                <w:szCs w:val="20"/>
+              </w:rPr>
+              <w:t xml:space="preserve">, </w:t>
+            </w:r>
+            <w:r>
+              <w:rPr>
+                <w:rFonts w:ascii="Palatino Linotype" w:hAnsi="Palatino Linotype" w:cstheme="minorHAnsi"/>
+                <w:i/>
+                <w:color w:val="000000" w:themeColor="text1"/>
+                <w:sz w:val="20"/>
+                <w:szCs w:val="20"/>
+              </w:rPr>
+              <w:t>phone</w:t>
+            </w:r>
+            <w:r>
+              <w:rPr>
+                <w:rFonts w:ascii="Palatino Linotype" w:hAnsi="Palatino Linotype" w:cstheme="minorHAnsi"/>
+                <w:i/>
+                <w:color w:val="000000" w:themeColor="text1"/>
+                <w:sz w:val="20"/>
+                <w:szCs w:val="20"/>
+              </w:rPr>
+              <w:t xml:space="preserve"> number</w:t>
             </w:r>
             <w:r>
               <w:rPr>
@@ -2204,7 +2161,52 @@
                 <w:sz w:val="20"/>
                 <w:szCs w:val="20"/>
               </w:rPr>
-              <w:t>of employeeid 14.</w:t>
+              <w:t>whose</w:t>
+            </w:r>
+            <w:r>
+              <w:rPr>
+                <w:rFonts w:ascii="Palatino Linotype" w:hAnsi="Palatino Linotype" w:cstheme="minorHAnsi"/>
+                <w:color w:val="000000" w:themeColor="text1"/>
+                <w:sz w:val="20"/>
+                <w:szCs w:val="20"/>
+              </w:rPr>
+              <w:t xml:space="preserve"> </w:t>
+            </w:r>
+            <w:r>
+              <w:rPr>
+                <w:rFonts w:ascii="Palatino Linotype" w:hAnsi="Palatino Linotype" w:cstheme="minorHAnsi"/>
+                <w:color w:val="000000" w:themeColor="text1"/>
+                <w:sz w:val="20"/>
+                <w:szCs w:val="20"/>
+              </w:rPr>
+              <w:t>student ID is</w:t>
+            </w:r>
+            <w:r>
+              <w:rPr>
+                <w:rFonts w:ascii="Palatino Linotype" w:hAnsi="Palatino Linotype" w:cstheme="minorHAnsi"/>
+                <w:color w:val="000000" w:themeColor="text1"/>
+                <w:sz w:val="20"/>
+                <w:szCs w:val="20"/>
+              </w:rPr>
+              <w:t xml:space="preserve"> 1</w:t>
+            </w:r>
+            <w:r>
+              <w:rPr>
+                <w:rFonts w:ascii="Palatino Linotype" w:hAnsi="Palatino Linotype" w:cstheme="minorHAnsi"/>
+                <w:color w:val="000000" w:themeColor="text1"/>
+                <w:sz w:val="20"/>
+                <w:szCs w:val="20"/>
+              </w:rPr>
+              <w:t>3</w:t>
+            </w:r>
+            <w:r>
+              <w:rPr>
+                <w:rFonts w:ascii="Palatino Linotype" w:hAnsi="Palatino Linotype" w:cstheme="minorHAnsi"/>
+                <w:color w:val="000000" w:themeColor="text1"/>
+                <w:sz w:val="20"/>
+                <w:szCs w:val="20"/>
+              </w:rPr>
+              <w:t>.</w:t>
             </w:r>
           </w:p>
         </w:tc>
@@ -2227,8 +2229,46 @@
                 <w:sz w:val="20"/>
               </w:rPr>
             </w:pPr>
-            <w:bookmarkStart w:id="0" w:name="_GoBack"/>
-            <w:bookmarkEnd w:id="0"/>
+            <w:r>
+              <w:rPr>
+                <w:rFonts w:ascii="Palatino Linotype" w:hAnsi="Palatino Linotype" w:cstheme="minorHAnsi"/>
+                <w:color w:val="5B9BD5" w:themeColor="accent1"/>
+                <w:sz w:val="20"/>
+              </w:rPr>
+              <w:t xml:space="preserve">Select namefirst, namelast, </w:t>
+            </w:r>
+            <w:r>
+              <w:rPr>
+                <w:rFonts w:ascii="Palatino Linotype" w:hAnsi="Palatino Linotype" w:cstheme="minorHAnsi"/>
+                <w:color w:val="5B9BD5" w:themeColor="accent1"/>
+                <w:sz w:val="20"/>
+              </w:rPr>
+              <w:t>number</w:t>
+            </w:r>
+            <w:r>
+              <w:rPr>
+                <w:rFonts w:ascii="Palatino Linotype" w:hAnsi="Palatino Linotype" w:cstheme="minorHAnsi"/>
+                <w:color w:val="5B9BD5" w:themeColor="accent1"/>
+                <w:sz w:val="20"/>
+              </w:rPr>
+              <w:t>, emailID from student, student_phone where student.ID = student_phone.studentID</w:t>
+            </w:r>
+            <w:r>
+              <w:rPr>
+                <w:rFonts w:ascii="Palatino Linotype" w:hAnsi="Palatino Linotype" w:cstheme="minorHAnsi"/>
+                <w:color w:val="5B9BD5" w:themeColor="accent1"/>
+                <w:sz w:val="20"/>
+              </w:rPr>
+              <w:t xml:space="preserve"> and student.ID=13</w:t>
+            </w:r>
+            <w:r>
+              <w:rPr>
+                <w:rFonts w:ascii="Palatino Linotype" w:hAnsi="Palatino Linotype" w:cstheme="minorHAnsi"/>
+                <w:color w:val="5B9BD5" w:themeColor="accent1"/>
+                <w:sz w:val="20"/>
+              </w:rPr>
+              <w:t>;</w:t>
+            </w:r>
           </w:p>
         </w:tc>
       </w:tr>
@@ -2287,26 +2327,94 @@
                 <w:sz w:val="20"/>
                 <w:szCs w:val="20"/>
               </w:rPr>
-              <w:t xml:space="preserve">(firstname </w:t>
-            </w:r>
-            <w:r>
-              <w:rPr>
-                <w:rFonts w:ascii="Palatino Linotype" w:hAnsi="Palatino Linotype" w:cstheme="minorHAnsi"/>
-                <w:i/>
-                <w:color w:val="000000" w:themeColor="text1"/>
-                <w:sz w:val="20"/>
-                <w:szCs w:val="20"/>
-              </w:rPr>
-              <w:t xml:space="preserve">and count the total number of phone an employee is having) </w:t>
-            </w:r>
-            <w:r>
-              <w:rPr>
-                <w:rFonts w:ascii="Palatino Linotype" w:hAnsi="Palatino Linotype" w:cstheme="minorHAnsi"/>
-                <w:color w:val="000000" w:themeColor="text1"/>
-                <w:sz w:val="20"/>
-                <w:szCs w:val="20"/>
-              </w:rPr>
-              <w:t>for all employees.</w:t>
+              <w:t>(</w:t>
+            </w:r>
+            <w:r>
+              <w:rPr>
+                <w:rFonts w:ascii="Palatino Linotype" w:hAnsi="Palatino Linotype" w:cstheme="minorHAnsi"/>
+                <w:i/>
+                <w:color w:val="000000" w:themeColor="text1"/>
+                <w:sz w:val="20"/>
+                <w:szCs w:val="20"/>
+              </w:rPr>
+              <w:t xml:space="preserve">namefirst </w:t>
+            </w:r>
+            <w:r>
+              <w:rPr>
+                <w:rFonts w:ascii="Palatino Linotype" w:hAnsi="Palatino Linotype" w:cstheme="minorHAnsi"/>
+                <w:i/>
+                <w:color w:val="000000" w:themeColor="text1"/>
+                <w:sz w:val="20"/>
+                <w:szCs w:val="20"/>
+              </w:rPr>
+              <w:t xml:space="preserve">and count the total number of phone </w:t>
+            </w:r>
+            <w:r>
+              <w:rPr>
+                <w:rFonts w:ascii="Palatino Linotype" w:hAnsi="Palatino Linotype" w:cstheme="minorHAnsi"/>
+                <w:i/>
+                <w:color w:val="000000" w:themeColor="text1"/>
+                <w:sz w:val="20"/>
+                <w:szCs w:val="20"/>
+              </w:rPr>
+              <w:t>a</w:t>
+            </w:r>
+            <w:r>
+              <w:rPr>
+                <w:rFonts w:ascii="Palatino Linotype" w:hAnsi="Palatino Linotype" w:cstheme="minorHAnsi"/>
+                <w:i/>
+                <w:color w:val="000000" w:themeColor="text1"/>
+                <w:sz w:val="20"/>
+                <w:szCs w:val="20"/>
+              </w:rPr>
+              <w:t xml:space="preserve"> </w:t>
+            </w:r>
+            <w:r>
+              <w:rPr>
+                <w:rFonts w:ascii="Palatino Linotype" w:hAnsi="Palatino Linotype" w:cstheme="minorHAnsi"/>
+                <w:i/>
+                <w:color w:val="000000" w:themeColor="text1"/>
+                <w:sz w:val="20"/>
+                <w:szCs w:val="20"/>
+              </w:rPr>
+              <w:t>student</w:t>
+            </w:r>
+            <w:r>
+              <w:rPr>
+                <w:rFonts w:ascii="Palatino Linotype" w:hAnsi="Palatino Linotype" w:cstheme="minorHAnsi"/>
+                <w:i/>
+                <w:color w:val="000000" w:themeColor="text1"/>
+                <w:sz w:val="20"/>
+                <w:szCs w:val="20"/>
+              </w:rPr>
+              <w:t xml:space="preserve"> is having) </w:t>
+            </w:r>
+            <w:r>
+              <w:rPr>
+                <w:rFonts w:ascii="Palatino Linotype" w:hAnsi="Palatino Linotype" w:cstheme="minorHAnsi"/>
+                <w:color w:val="000000" w:themeColor="text1"/>
+                <w:sz w:val="20"/>
+                <w:szCs w:val="20"/>
+              </w:rPr>
+              <w:t xml:space="preserve">for all </w:t>
+            </w:r>
+            <w:r>
+              <w:rPr>
+                <w:rFonts w:ascii="Palatino Linotype" w:hAnsi="Palatino Linotype" w:cstheme="minorHAnsi"/>
+                <w:color w:val="000000" w:themeColor="text1"/>
+                <w:sz w:val="20"/>
+                <w:szCs w:val="20"/>
+              </w:rPr>
+              <w:t>student</w:t>
+            </w:r>
+            <w:r>
+              <w:rPr>
+                <w:rFonts w:ascii="Palatino Linotype" w:hAnsi="Palatino Linotype" w:cstheme="minorHAnsi"/>
+                <w:color w:val="000000" w:themeColor="text1"/>
+                <w:sz w:val="20"/>
+                <w:szCs w:val="20"/>
+              </w:rPr>
+              <w:t>.</w:t>
             </w:r>
           </w:p>
         </w:tc>
@@ -2329,6 +2437,14 @@
                 <w:sz w:val="20"/>
               </w:rPr>
             </w:pPr>
+            <w:r>
+              <w:rPr>
+                <w:rFonts w:ascii="Palatino Linotype" w:hAnsi="Palatino Linotype" w:cstheme="minorHAnsi"/>
+                <w:color w:val="5B9BD5" w:themeColor="accent1"/>
+                <w:sz w:val="20"/>
+              </w:rPr>
+              <w:t>select namefirst, count(number) from student, student_phone where student.id = student_phone.studentid group by namefirst;</w:t>
+            </w:r>
           </w:p>
         </w:tc>
       </w:tr>
@@ -2377,38 +2493,24 @@
                 <w:sz w:val="20"/>
                 <w:szCs w:val="20"/>
               </w:rPr>
-              <w:t>Get employee</w:t>
-            </w:r>
-            <w:r>
-              <w:rPr>
-                <w:rFonts w:ascii="Palatino Linotype" w:hAnsi="Palatino Linotype" w:cstheme="minorHAnsi"/>
-                <w:color w:val="000000" w:themeColor="text1"/>
-                <w:sz w:val="20"/>
-                <w:szCs w:val="20"/>
-              </w:rPr>
-              <w:t xml:space="preserve">’s </w:t>
-            </w:r>
-            <w:r>
-              <w:rPr>
-                <w:rFonts w:ascii="Palatino Linotype" w:hAnsi="Palatino Linotype" w:cstheme="minorHAnsi"/>
-                <w:i/>
-                <w:color w:val="000000" w:themeColor="text1"/>
-                <w:sz w:val="20"/>
-                <w:szCs w:val="20"/>
-              </w:rPr>
-              <w:t>(firstname</w:t>
-            </w:r>
-            <w:r>
-              <w:rPr>
-                <w:rFonts w:ascii="Palatino Linotype" w:hAnsi="Palatino Linotype" w:cstheme="minorHAnsi"/>
-                <w:i/>
-                <w:color w:val="000000" w:themeColor="text1"/>
-                <w:sz w:val="20"/>
-                <w:szCs w:val="20"/>
-              </w:rPr>
-              <w:t>, lastname,</w:t>
-            </w:r>
-            <w:r>
+              <w:t xml:space="preserve">Get </w:t>
+            </w:r>
+            <w:r>
+              <w:rPr>
+                <w:rFonts w:ascii="Palatino Linotype" w:hAnsi="Palatino Linotype" w:cstheme="minorHAnsi"/>
+                <w:color w:val="000000" w:themeColor="text1"/>
+                <w:sz w:val="20"/>
+                <w:szCs w:val="20"/>
+              </w:rPr>
+              <w:t>student’s</w:t>
+            </w:r>
+            <w:r>
+              <w:rPr>
+                <w:rFonts w:ascii="Palatino Linotype" w:hAnsi="Palatino Linotype" w:cstheme="minorHAnsi"/>
+                <w:color w:val="000000" w:themeColor="text1"/>
+                <w:sz w:val="20"/>
+                <w:szCs w:val="20"/>
+              </w:rPr>
               <w:t xml:space="preserve"> </w:t>
             </w:r>
             <w:r>
@@ -2419,7 +2521,90 @@
                 <w:sz w:val="20"/>
                 <w:szCs w:val="20"/>
               </w:rPr>
-              <w:t>gender, phonenumber,</w:t>
+              <w:t>(name</w:t>
+            </w:r>
+            <w:r>
+              <w:rPr>
+                <w:rFonts w:ascii="Palatino Linotype" w:hAnsi="Palatino Linotype" w:cstheme="minorHAnsi"/>
+                <w:i/>
+                <w:color w:val="000000" w:themeColor="text1"/>
+                <w:sz w:val="20"/>
+                <w:szCs w:val="20"/>
+              </w:rPr>
+              <w:t>first</w:t>
+            </w:r>
+            <w:r>
+              <w:rPr>
+                <w:rFonts w:ascii="Palatino Linotype" w:hAnsi="Palatino Linotype" w:cstheme="minorHAnsi"/>
+                <w:i/>
+                <w:color w:val="000000" w:themeColor="text1"/>
+                <w:sz w:val="20"/>
+                <w:szCs w:val="20"/>
+              </w:rPr>
+              <w:t>, name</w:t>
+            </w:r>
+            <w:r>
+              <w:rPr>
+                <w:rFonts w:ascii="Palatino Linotype" w:hAnsi="Palatino Linotype" w:cstheme="minorHAnsi"/>
+                <w:i/>
+                <w:color w:val="000000" w:themeColor="text1"/>
+                <w:sz w:val="20"/>
+                <w:szCs w:val="20"/>
+              </w:rPr>
+              <w:t>last</w:t>
+            </w:r>
+            <w:r>
+              <w:rPr>
+                <w:rFonts w:ascii="Palatino Linotype" w:hAnsi="Palatino Linotype" w:cstheme="minorHAnsi"/>
+                <w:i/>
+                <w:color w:val="000000" w:themeColor="text1"/>
+                <w:sz w:val="20"/>
+                <w:szCs w:val="20"/>
+              </w:rPr>
+              <w:t>,</w:t>
+            </w:r>
+            <w:r>
+              <w:t xml:space="preserve"> </w:t>
+            </w:r>
+            <w:r>
+              <w:rPr>
+                <w:rFonts w:ascii="Palatino Linotype" w:hAnsi="Palatino Linotype" w:cstheme="minorHAnsi"/>
+                <w:i/>
+                <w:color w:val="000000" w:themeColor="text1"/>
+                <w:sz w:val="20"/>
+                <w:szCs w:val="20"/>
+              </w:rPr>
+              <w:t>DOB</w:t>
+            </w:r>
+            <w:r>
+              <w:rPr>
+                <w:rFonts w:ascii="Palatino Linotype" w:hAnsi="Palatino Linotype" w:cstheme="minorHAnsi"/>
+                <w:i/>
+                <w:color w:val="000000" w:themeColor="text1"/>
+                <w:sz w:val="20"/>
+                <w:szCs w:val="20"/>
+              </w:rPr>
+              <w:t xml:space="preserve">, </w:t>
+            </w:r>
+            <w:r>
+              <w:rPr>
+                <w:rFonts w:ascii="Palatino Linotype" w:hAnsi="Palatino Linotype" w:cstheme="minorHAnsi"/>
+                <w:i/>
+                <w:color w:val="000000" w:themeColor="text1"/>
+                <w:sz w:val="20"/>
+                <w:szCs w:val="20"/>
+              </w:rPr>
+              <w:t>address, name, college, university, marks</w:t>
+            </w:r>
+            <w:r>
+              <w:rPr>
+                <w:rFonts w:ascii="Palatino Linotype" w:hAnsi="Palatino Linotype" w:cstheme="minorHAnsi"/>
+                <w:i/>
+                <w:color w:val="000000" w:themeColor="text1"/>
+                <w:sz w:val="20"/>
+                <w:szCs w:val="20"/>
+              </w:rPr>
+              <w:t>,</w:t>
             </w:r>
             <w:r>
               <w:rPr>
@@ -2439,7 +2624,17 @@
                 <w:sz w:val="20"/>
                 <w:szCs w:val="20"/>
               </w:rPr>
-              <w:t xml:space="preserve"> emailid</w:t>
+              <w:t xml:space="preserve"> </w:t>
+            </w:r>
+            <w:r>
+              <w:rPr>
+                <w:rFonts w:ascii="Palatino Linotype" w:hAnsi="Palatino Linotype" w:cstheme="minorHAnsi"/>
+                <w:i/>
+                <w:color w:val="000000" w:themeColor="text1"/>
+                <w:sz w:val="20"/>
+                <w:szCs w:val="20"/>
+              </w:rPr>
+              <w:t>year</w:t>
             </w:r>
             <w:r>
               <w:rPr>
@@ -2450,42 +2645,6 @@
                 <w:szCs w:val="20"/>
               </w:rPr>
               <w:t>)</w:t>
-            </w:r>
-            <w:r>
-              <w:rPr>
-                <w:rFonts w:ascii="Palatino Linotype" w:hAnsi="Palatino Linotype" w:cstheme="minorHAnsi"/>
-                <w:color w:val="000000" w:themeColor="text1"/>
-                <w:sz w:val="20"/>
-                <w:szCs w:val="20"/>
-              </w:rPr>
-              <w:t xml:space="preserve"> </w:t>
-            </w:r>
-            <w:r>
-              <w:rPr>
-                <w:rFonts w:ascii="Palatino Linotype" w:hAnsi="Palatino Linotype" w:cstheme="minorHAnsi"/>
-                <w:color w:val="000000" w:themeColor="text1"/>
-                <w:sz w:val="20"/>
-                <w:szCs w:val="20"/>
-              </w:rPr>
-              <w:t xml:space="preserve">whose employeeid is </w:t>
-            </w:r>
-            <w:r>
-              <w:rPr>
-                <w:rFonts w:ascii="Palatino Linotype" w:hAnsi="Palatino Linotype" w:cstheme="minorHAnsi"/>
-                <w:color w:val="000000" w:themeColor="text1"/>
-                <w:sz w:val="20"/>
-                <w:szCs w:val="20"/>
-              </w:rPr>
-              <w:t>1</w:t>
-            </w:r>
-            <w:r>
-              <w:rPr>
-                <w:rFonts w:ascii="Palatino Linotype" w:hAnsi="Palatino Linotype" w:cstheme="minorHAnsi"/>
-                <w:color w:val="000000" w:themeColor="text1"/>
-                <w:sz w:val="20"/>
-                <w:szCs w:val="20"/>
-              </w:rPr>
-              <w:t>4</w:t>
             </w:r>
             <w:r>
               <w:rPr>
@@ -2510,14 +2669,21 @@
           </w:tcPr>
           <w:p>
             <w:pPr>
-              <w:ind w:left="29"/>
-              <w:rPr>
-                <w:rFonts w:ascii="Palatino Linotype" w:hAnsi="Palatino Linotype" w:cstheme="minorHAnsi"/>
-                <w:color w:val="000000" w:themeColor="text1"/>
-                <w:sz w:val="20"/>
-                <w:szCs w:val="20"/>
+              <w:ind w:left="454"/>
+              <w:rPr>
+                <w:rFonts w:ascii="Palatino Linotype" w:hAnsi="Palatino Linotype" w:cstheme="minorHAnsi"/>
+                <w:color w:val="5B9BD5" w:themeColor="accent1"/>
+                <w:sz w:val="20"/>
               </w:rPr>
             </w:pPr>
+            <w:r>
+              <w:rPr>
+                <w:rFonts w:ascii="Palatino Linotype" w:hAnsi="Palatino Linotype" w:cstheme="minorHAnsi"/>
+                <w:color w:val="5B9BD5" w:themeColor="accent1"/>
+                <w:sz w:val="20"/>
+              </w:rPr>
+              <w:t>select namefirst, namelast, DOB, address, name, college, university, marks, year from student, student_address, student_qualifications where student.ID = student_address.studentID and student.Id = student_qualifications.studentID;</w:t>
+            </w:r>
           </w:p>
         </w:tc>
       </w:tr>
@@ -2576,57 +2742,47 @@
                 <w:sz w:val="20"/>
                 <w:szCs w:val="20"/>
               </w:rPr>
-              <w:t>(firstname, lastname</w:t>
-            </w:r>
-            <w:r>
-              <w:rPr>
-                <w:rFonts w:ascii="Palatino Linotype" w:hAnsi="Palatino Linotype" w:cstheme="minorHAnsi"/>
-                <w:i/>
-                <w:color w:val="000000" w:themeColor="text1"/>
-                <w:sz w:val="20"/>
-                <w:szCs w:val="20"/>
-              </w:rPr>
-              <w:t>, gender</w:t>
-            </w:r>
-            <w:r>
-              <w:rPr>
-                <w:rFonts w:ascii="Palatino Linotype" w:hAnsi="Palatino Linotype" w:cstheme="minorHAnsi"/>
-                <w:i/>
-                <w:color w:val="000000" w:themeColor="text1"/>
-                <w:sz w:val="20"/>
-                <w:szCs w:val="20"/>
-              </w:rPr>
-              <w:t>,</w:t>
-            </w:r>
-            <w:r>
-              <w:rPr>
-                <w:rFonts w:ascii="Palatino Linotype" w:hAnsi="Palatino Linotype" w:cstheme="minorHAnsi"/>
-                <w:i/>
-                <w:color w:val="000000" w:themeColor="text1"/>
-                <w:sz w:val="20"/>
-                <w:szCs w:val="20"/>
-              </w:rPr>
-              <w:t xml:space="preserve"> and all</w:t>
-            </w:r>
-            <w:r>
-              <w:rPr>
-                <w:rFonts w:ascii="Palatino Linotype" w:hAnsi="Palatino Linotype" w:cstheme="minorHAnsi"/>
-                <w:i/>
-                <w:color w:val="000000" w:themeColor="text1"/>
-                <w:sz w:val="20"/>
-                <w:szCs w:val="20"/>
-              </w:rPr>
-              <w:t xml:space="preserve"> d</w:t>
-            </w:r>
-            <w:r>
-              <w:rPr>
-                <w:rFonts w:ascii="Palatino Linotype" w:hAnsi="Palatino Linotype" w:cstheme="minorHAnsi"/>
-                <w:i/>
-                <w:color w:val="000000" w:themeColor="text1"/>
-                <w:sz w:val="20"/>
-                <w:szCs w:val="20"/>
-              </w:rPr>
-              <w:t>epartment details</w:t>
+              <w:t>(</w:t>
+            </w:r>
+            <w:r>
+              <w:rPr>
+                <w:rFonts w:ascii="Palatino Linotype" w:hAnsi="Palatino Linotype" w:cstheme="minorHAnsi"/>
+                <w:i/>
+                <w:color w:val="000000" w:themeColor="text1"/>
+                <w:sz w:val="20"/>
+                <w:szCs w:val="20"/>
+              </w:rPr>
+              <w:t>name</w:t>
+            </w:r>
+            <w:r>
+              <w:rPr>
+                <w:rFonts w:ascii="Palatino Linotype" w:hAnsi="Palatino Linotype" w:cstheme="minorHAnsi"/>
+                <w:i/>
+                <w:color w:val="000000" w:themeColor="text1"/>
+                <w:sz w:val="20"/>
+                <w:szCs w:val="20"/>
+              </w:rPr>
+              <w:t>first, namelast</w:t>
+            </w:r>
+            <w:r>
+              <w:rPr>
+                <w:rFonts w:ascii="Palatino Linotype" w:hAnsi="Palatino Linotype" w:cstheme="minorHAnsi"/>
+                <w:i/>
+                <w:color w:val="000000" w:themeColor="text1"/>
+                <w:sz w:val="20"/>
+                <w:szCs w:val="20"/>
+              </w:rPr>
+              <w:t xml:space="preserve">, </w:t>
+            </w:r>
+            <w:r>
+              <w:rPr>
+                <w:rFonts w:ascii="Palatino Linotype" w:hAnsi="Palatino Linotype" w:cstheme="minorHAnsi"/>
+                <w:i/>
+                <w:color w:val="000000" w:themeColor="text1"/>
+                <w:sz w:val="20"/>
+                <w:szCs w:val="20"/>
+              </w:rPr>
+              <w:t>emailID, phone number, and address</w:t>
             </w:r>
             <w:r>
               <w:rPr>
@@ -2655,7 +2811,7 @@
                 <w:sz w:val="20"/>
                 <w:szCs w:val="20"/>
               </w:rPr>
-              <w:t>of the employee 21.</w:t>
+              <w:t>whose faculty name is ‘ketan’.</w:t>
             </w:r>
           </w:p>
         </w:tc>
@@ -2671,14 +2827,21 @@
           </w:tcPr>
           <w:p>
             <w:pPr>
-              <w:ind w:left="94"/>
-              <w:rPr>
-                <w:rFonts w:ascii="Palatino Linotype" w:hAnsi="Palatino Linotype" w:cstheme="minorHAnsi"/>
-                <w:color w:val="000000" w:themeColor="text1"/>
-                <w:sz w:val="20"/>
-                <w:szCs w:val="20"/>
+              <w:ind w:left="454"/>
+              <w:rPr>
+                <w:rFonts w:ascii="Palatino Linotype" w:hAnsi="Palatino Linotype" w:cstheme="minorHAnsi"/>
+                <w:color w:val="5B9BD5" w:themeColor="accent1"/>
+                <w:sz w:val="20"/>
               </w:rPr>
             </w:pPr>
+            <w:r>
+              <w:rPr>
+                <w:rFonts w:ascii="Palatino Linotype" w:hAnsi="Palatino Linotype" w:cstheme="minorHAnsi"/>
+                <w:color w:val="5B9BD5" w:themeColor="accent1"/>
+                <w:sz w:val="20"/>
+              </w:rPr>
+              <w:t>select namefirst, namelast, emailid, number, address from faculty, faculty_phone, faculty_address where faculty.ID = faculty_phone.facultyID and faculty.ID = faculty_address.facultyID and faculty.namefirst = 'ketan'</w:t>
+            </w:r>
           </w:p>
         </w:tc>
       </w:tr>
@@ -2754,47 +2917,17 @@
                 <w:sz w:val="20"/>
                 <w:szCs w:val="20"/>
               </w:rPr>
-              <w:t xml:space="preserve">employee id, </w:t>
-            </w:r>
-            <w:r>
-              <w:rPr>
-                <w:rFonts w:ascii="Palatino Linotype" w:hAnsi="Palatino Linotype" w:cstheme="minorHAnsi"/>
-                <w:i/>
-                <w:color w:val="000000" w:themeColor="text1"/>
-                <w:sz w:val="20"/>
-                <w:szCs w:val="20"/>
-              </w:rPr>
-              <w:t>firstname, lastname</w:t>
-            </w:r>
-            <w:r>
-              <w:rPr>
-                <w:rFonts w:ascii="Palatino Linotype" w:hAnsi="Palatino Linotype" w:cstheme="minorHAnsi"/>
-                <w:i/>
-                <w:color w:val="000000" w:themeColor="text1"/>
-                <w:sz w:val="20"/>
-                <w:szCs w:val="20"/>
-              </w:rPr>
-              <w:t>, gender</w:t>
-            </w:r>
-            <w:r>
-              <w:rPr>
-                <w:rFonts w:ascii="Palatino Linotype" w:hAnsi="Palatino Linotype" w:cstheme="minorHAnsi"/>
-                <w:i/>
-                <w:color w:val="000000" w:themeColor="text1"/>
-                <w:sz w:val="20"/>
-                <w:szCs w:val="20"/>
-              </w:rPr>
-              <w:t>,</w:t>
-            </w:r>
-            <w:r>
-              <w:rPr>
-                <w:rFonts w:ascii="Palatino Linotype" w:hAnsi="Palatino Linotype" w:cstheme="minorHAnsi"/>
-                <w:i/>
-                <w:color w:val="000000" w:themeColor="text1"/>
-                <w:sz w:val="20"/>
-                <w:szCs w:val="20"/>
-              </w:rPr>
-              <w:t xml:space="preserve"> and all</w:t>
+              <w:t>course name and batch name</w:t>
+            </w:r>
+            <w:r>
+              <w:rPr>
+                <w:rFonts w:ascii="Palatino Linotype" w:hAnsi="Palatino Linotype" w:cstheme="minorHAnsi"/>
+                <w:i/>
+                <w:color w:val="000000" w:themeColor="text1"/>
+                <w:sz w:val="20"/>
+                <w:szCs w:val="20"/>
+              </w:rPr>
+              <w:t>)</w:t>
             </w:r>
             <w:r>
               <w:rPr>
@@ -2809,41 +2942,29 @@
             <w:r>
               <w:rPr>
                 <w:rFonts w:ascii="Palatino Linotype" w:hAnsi="Palatino Linotype" w:cstheme="minorHAnsi"/>
-                <w:i/>
-                <w:color w:val="000000" w:themeColor="text1"/>
-                <w:sz w:val="20"/>
-                <w:szCs w:val="20"/>
-              </w:rPr>
-              <w:t>hobby name</w:t>
-            </w:r>
-            <w:r>
-              <w:rPr>
-                <w:rFonts w:ascii="Palatino Linotype" w:hAnsi="Palatino Linotype" w:cstheme="minorHAnsi"/>
-                <w:i/>
-                <w:color w:val="000000" w:themeColor="text1"/>
-                <w:sz w:val="20"/>
-                <w:szCs w:val="20"/>
-              </w:rPr>
-              <w:t>)</w:t>
-            </w:r>
-            <w:r>
-              <w:rPr>
-                <w:rFonts w:ascii="Palatino Linotype" w:hAnsi="Palatino Linotype" w:cstheme="minorHAnsi"/>
-                <w:i/>
-                <w:color w:val="000000" w:themeColor="text1"/>
-                <w:sz w:val="20"/>
-                <w:szCs w:val="20"/>
-              </w:rPr>
-              <w:t xml:space="preserve"> </w:t>
-            </w:r>
-            <w:r>
-              <w:rPr>
-                <w:rFonts w:ascii="Palatino Linotype" w:hAnsi="Palatino Linotype" w:cstheme="minorHAnsi"/>
-                <w:color w:val="000000" w:themeColor="text1"/>
-                <w:sz w:val="20"/>
-                <w:szCs w:val="20"/>
-              </w:rPr>
-              <w:t>for all employees.</w:t>
+                <w:color w:val="000000" w:themeColor="text1"/>
+                <w:sz w:val="20"/>
+                <w:szCs w:val="20"/>
+              </w:rPr>
+              <w:t xml:space="preserve">for all </w:t>
+            </w:r>
+            <w:r>
+              <w:rPr>
+                <w:rFonts w:ascii="Palatino Linotype" w:hAnsi="Palatino Linotype" w:cstheme="minorHAnsi"/>
+                <w:color w:val="000000" w:themeColor="text1"/>
+                <w:sz w:val="20"/>
+                <w:szCs w:val="20"/>
+              </w:rPr>
+              <w:t>courses</w:t>
+            </w:r>
+            <w:r>
+              <w:rPr>
+                <w:rFonts w:ascii="Palatino Linotype" w:hAnsi="Palatino Linotype" w:cstheme="minorHAnsi"/>
+                <w:color w:val="000000" w:themeColor="text1"/>
+                <w:sz w:val="20"/>
+                <w:szCs w:val="20"/>
+              </w:rPr>
+              <w:t>.</w:t>
             </w:r>
             <w:r>
               <w:rPr>
@@ -2869,14 +2990,21 @@
           </w:tcPr>
           <w:p>
             <w:pPr>
-              <w:ind w:left="94"/>
-              <w:rPr>
-                <w:rFonts w:ascii="Palatino Linotype" w:hAnsi="Palatino Linotype" w:cstheme="minorHAnsi"/>
-                <w:color w:val="000000" w:themeColor="text1"/>
-                <w:sz w:val="20"/>
-                <w:szCs w:val="20"/>
+              <w:ind w:left="454"/>
+              <w:rPr>
+                <w:rFonts w:ascii="Palatino Linotype" w:hAnsi="Palatino Linotype" w:cstheme="minorHAnsi"/>
+                <w:color w:val="5B9BD5" w:themeColor="accent1"/>
+                <w:sz w:val="20"/>
               </w:rPr>
             </w:pPr>
+            <w:r>
+              <w:rPr>
+                <w:rFonts w:ascii="Palatino Linotype" w:hAnsi="Palatino Linotype" w:cstheme="minorHAnsi"/>
+                <w:color w:val="5B9BD5" w:themeColor="accent1"/>
+                <w:sz w:val="20"/>
+              </w:rPr>
+              <w:t>select course.name, course_batches.name from course, course_batches where course.ID = course_batches.courseID;</w:t>
+            </w:r>
           </w:p>
         </w:tc>
       </w:tr>
@@ -2940,15 +3068,7 @@
                 <w:sz w:val="20"/>
                 <w:szCs w:val="20"/>
               </w:rPr>
-              <w:t xml:space="preserve">highest </w:t>
-            </w:r>
-            <w:r>
-              <w:rPr>
-                <w:rFonts w:ascii="Palatino Linotype" w:hAnsi="Palatino Linotype" w:cstheme="minorHAnsi"/>
-                <w:sz w:val="20"/>
-                <w:szCs w:val="20"/>
-              </w:rPr>
-              <w:t>salary of the current employee.</w:t>
+              <w:t>all student details who have taken admission in ‘PG-DAC’ course.</w:t>
             </w:r>
           </w:p>
         </w:tc>
@@ -2964,14 +3084,21 @@
           </w:tcPr>
           <w:p>
             <w:pPr>
-              <w:ind w:left="94"/>
-              <w:rPr>
-                <w:rFonts w:ascii="Palatino Linotype" w:hAnsi="Palatino Linotype" w:cstheme="minorHAnsi"/>
-                <w:color w:val="000000" w:themeColor="text1"/>
-                <w:sz w:val="20"/>
-                <w:szCs w:val="20"/>
+              <w:ind w:left="454"/>
+              <w:rPr>
+                <w:rFonts w:ascii="Palatino Linotype" w:hAnsi="Palatino Linotype" w:cstheme="minorHAnsi"/>
+                <w:color w:val="5B9BD5" w:themeColor="accent1"/>
+                <w:sz w:val="20"/>
               </w:rPr>
             </w:pPr>
+            <w:r>
+              <w:rPr>
+                <w:rFonts w:ascii="Palatino Linotype" w:hAnsi="Palatino Linotype" w:cstheme="minorHAnsi"/>
+                <w:color w:val="5B9BD5" w:themeColor="accent1"/>
+                <w:sz w:val="20"/>
+              </w:rPr>
+              <w:t>select student.* from course, course_batches, student, batch_students where course.ID = course_batches.courseID and course.name='PG-DAC' and course_batches.ID = batch_students.batchID and batch_students.studentID = student.ID;</w:t>
+            </w:r>
           </w:p>
         </w:tc>
       </w:tr>
@@ -2982,7 +3109,6 @@
           </w:tcPr>
           <w:p>
             <w:pPr>
-              <w:ind w:left="94"/>
               <w:rPr>
                 <w:rFonts w:ascii="Palatino Linotype" w:hAnsi="Palatino Linotype" w:cstheme="minorHAnsi"/>
                 <w:color w:val="000000" w:themeColor="text1"/>
@@ -3020,489 +3146,10 @@
                 <w:sz w:val="20"/>
                 <w:szCs w:val="20"/>
               </w:rPr>
-              <w:t xml:space="preserve">Display employee details and his job history </w:t>
-            </w:r>
-            <w:r>
-              <w:rPr>
-                <w:rFonts w:ascii="Palatino Linotype" w:hAnsi="Palatino Linotype" w:cstheme="minorHAnsi"/>
-                <w:color w:val="000000" w:themeColor="text1"/>
-                <w:sz w:val="20"/>
-                <w:szCs w:val="20"/>
-              </w:rPr>
-              <w:t xml:space="preserve">details </w:t>
-            </w:r>
-            <w:r>
-              <w:rPr>
-                <w:rFonts w:ascii="Palatino Linotype" w:hAnsi="Palatino Linotype" w:cstheme="minorHAnsi"/>
-                <w:color w:val="000000" w:themeColor="text1"/>
-                <w:sz w:val="20"/>
-                <w:szCs w:val="20"/>
-              </w:rPr>
-              <w:t>for all employees.</w:t>
-            </w:r>
-          </w:p>
-        </w:tc>
-      </w:tr>
-      <w:tr>
-        <w:trPr>
-          <w:trHeight w:val="604"/>
-        </w:trPr>
-        <w:tc>
-          <w:tcPr>
-            <w:tcW w:w="9412" w:type="dxa"/>
-            <w:vAlign w:val="center"/>
-          </w:tcPr>
-          <w:p>
-            <w:pPr>
-              <w:ind w:left="94"/>
-              <w:rPr>
-                <w:rFonts w:ascii="Palatino Linotype" w:hAnsi="Palatino Linotype" w:cstheme="minorHAnsi"/>
-                <w:color w:val="000000" w:themeColor="text1"/>
-                <w:sz w:val="20"/>
-                <w:szCs w:val="20"/>
-              </w:rPr>
-            </w:pPr>
-          </w:p>
-        </w:tc>
-      </w:tr>
-      <w:tr>
-        <w:tc>
-          <w:tcPr>
-            <w:tcW w:w="9412" w:type="dxa"/>
-          </w:tcPr>
-          <w:p>
-            <w:pPr>
-              <w:ind w:left="94"/>
-              <w:rPr>
-                <w:rFonts w:ascii="Palatino Linotype" w:hAnsi="Palatino Linotype" w:cstheme="minorHAnsi"/>
-                <w:color w:val="000000" w:themeColor="text1"/>
-                <w:sz w:val="20"/>
-                <w:szCs w:val="20"/>
-              </w:rPr>
-            </w:pPr>
-          </w:p>
-        </w:tc>
-      </w:tr>
-      <w:tr>
-        <w:tc>
-          <w:tcPr>
-            <w:tcW w:w="9412" w:type="dxa"/>
-          </w:tcPr>
-          <w:p>
-            <w:pPr>
-              <w:pStyle w:val="ListParagraph"/>
-              <w:numPr>
-                <w:ilvl w:val="0"/>
-                <w:numId w:val="10"/>
-              </w:numPr>
-              <w:ind w:left="454"/>
-              <w:rPr>
-                <w:rFonts w:ascii="Palatino Linotype" w:hAnsi="Palatino Linotype" w:cstheme="minorHAnsi"/>
-                <w:color w:val="000000" w:themeColor="text1"/>
-                <w:sz w:val="20"/>
-                <w:szCs w:val="20"/>
-              </w:rPr>
-            </w:pPr>
-            <w:r>
-              <w:rPr>
-                <w:rFonts w:ascii="Palatino Linotype" w:hAnsi="Palatino Linotype" w:cstheme="minorHAnsi"/>
-                <w:color w:val="000000" w:themeColor="text1"/>
-                <w:sz w:val="20"/>
-                <w:szCs w:val="20"/>
-              </w:rPr>
-              <w:t xml:space="preserve">Display </w:t>
-            </w:r>
-            <w:r>
-              <w:rPr>
-                <w:rFonts w:ascii="Palatino Linotype" w:hAnsi="Palatino Linotype" w:cstheme="minorHAnsi"/>
-                <w:i/>
-                <w:color w:val="000000" w:themeColor="text1"/>
-                <w:sz w:val="20"/>
-                <w:szCs w:val="20"/>
-              </w:rPr>
-              <w:t>(</w:t>
-            </w:r>
-            <w:r>
-              <w:rPr>
-                <w:rFonts w:ascii="Palatino Linotype" w:hAnsi="Palatino Linotype" w:cstheme="minorHAnsi"/>
-                <w:i/>
-                <w:color w:val="000000" w:themeColor="text1"/>
-                <w:sz w:val="20"/>
-                <w:szCs w:val="20"/>
-              </w:rPr>
-              <w:t xml:space="preserve">employee id, </w:t>
-            </w:r>
-            <w:r>
-              <w:rPr>
-                <w:rFonts w:ascii="Palatino Linotype" w:hAnsi="Palatino Linotype" w:cstheme="minorHAnsi"/>
-                <w:i/>
-                <w:color w:val="000000" w:themeColor="text1"/>
-                <w:sz w:val="20"/>
-                <w:szCs w:val="20"/>
-              </w:rPr>
-              <w:t>firstname, lastname</w:t>
-            </w:r>
-            <w:r>
-              <w:rPr>
-                <w:rFonts w:ascii="Palatino Linotype" w:hAnsi="Palatino Linotype" w:cstheme="minorHAnsi"/>
-                <w:i/>
-                <w:color w:val="000000" w:themeColor="text1"/>
-                <w:sz w:val="20"/>
-                <w:szCs w:val="20"/>
-              </w:rPr>
-              <w:t>, gender</w:t>
-            </w:r>
-            <w:r>
-              <w:rPr>
-                <w:rFonts w:ascii="Palatino Linotype" w:hAnsi="Palatino Linotype" w:cstheme="minorHAnsi"/>
-                <w:i/>
-                <w:color w:val="000000" w:themeColor="text1"/>
-                <w:sz w:val="20"/>
-                <w:szCs w:val="20"/>
-              </w:rPr>
-              <w:t>,</w:t>
-            </w:r>
-            <w:r>
-              <w:rPr>
-                <w:rFonts w:ascii="Palatino Linotype" w:hAnsi="Palatino Linotype" w:cstheme="minorHAnsi"/>
-                <w:i/>
-                <w:color w:val="000000" w:themeColor="text1"/>
-                <w:sz w:val="20"/>
-                <w:szCs w:val="20"/>
-              </w:rPr>
-              <w:t xml:space="preserve"> his previous employeer, fromdate, and todate</w:t>
-            </w:r>
-            <w:r>
-              <w:rPr>
-                <w:rFonts w:ascii="Palatino Linotype" w:hAnsi="Palatino Linotype" w:cstheme="minorHAnsi"/>
-                <w:i/>
-                <w:color w:val="000000" w:themeColor="text1"/>
-                <w:sz w:val="20"/>
-                <w:szCs w:val="20"/>
-              </w:rPr>
-              <w:t>)</w:t>
-            </w:r>
-            <w:r>
-              <w:rPr>
-                <w:rFonts w:ascii="Palatino Linotype" w:hAnsi="Palatino Linotype" w:cstheme="minorHAnsi"/>
-                <w:i/>
-                <w:color w:val="000000" w:themeColor="text1"/>
-                <w:sz w:val="20"/>
-                <w:szCs w:val="20"/>
-              </w:rPr>
-              <w:t xml:space="preserve"> </w:t>
-            </w:r>
-            <w:r>
-              <w:rPr>
-                <w:rFonts w:ascii="Palatino Linotype" w:hAnsi="Palatino Linotype" w:cstheme="minorHAnsi"/>
-                <w:color w:val="000000" w:themeColor="text1"/>
-                <w:sz w:val="20"/>
-                <w:szCs w:val="20"/>
-              </w:rPr>
-              <w:t>for the employee whose id is 20.</w:t>
-            </w:r>
-          </w:p>
-        </w:tc>
-      </w:tr>
-      <w:tr>
-        <w:trPr>
-          <w:trHeight w:val="604"/>
-        </w:trPr>
-        <w:tc>
-          <w:tcPr>
-            <w:tcW w:w="9412" w:type="dxa"/>
-            <w:vAlign w:val="center"/>
-          </w:tcPr>
-          <w:p>
-            <w:pPr>
-              <w:ind w:left="94"/>
-              <w:rPr>
-                <w:rFonts w:ascii="Palatino Linotype" w:hAnsi="Palatino Linotype" w:cstheme="minorHAnsi"/>
-                <w:color w:val="000000" w:themeColor="text1"/>
-                <w:sz w:val="20"/>
-                <w:szCs w:val="20"/>
-              </w:rPr>
-            </w:pPr>
-          </w:p>
-        </w:tc>
-      </w:tr>
-      <w:tr>
-        <w:tc>
-          <w:tcPr>
-            <w:tcW w:w="9412" w:type="dxa"/>
-          </w:tcPr>
-          <w:p>
-            <w:pPr>
-              <w:ind w:left="94"/>
-              <w:rPr>
-                <w:rFonts w:ascii="Palatino Linotype" w:hAnsi="Palatino Linotype" w:cstheme="minorHAnsi"/>
-                <w:color w:val="000000" w:themeColor="text1"/>
-                <w:sz w:val="20"/>
-                <w:szCs w:val="20"/>
-              </w:rPr>
-            </w:pPr>
-          </w:p>
-        </w:tc>
-      </w:tr>
-      <w:tr>
-        <w:tc>
-          <w:tcPr>
-            <w:tcW w:w="9412" w:type="dxa"/>
-          </w:tcPr>
-          <w:p>
-            <w:pPr>
-              <w:pStyle w:val="ListParagraph"/>
-              <w:numPr>
-                <w:ilvl w:val="0"/>
-                <w:numId w:val="17"/>
-              </w:numPr>
-              <w:ind w:left="454"/>
-              <w:rPr>
-                <w:rFonts w:ascii="Palatino Linotype" w:hAnsi="Palatino Linotype" w:cstheme="minorHAnsi"/>
-                <w:color w:val="000000" w:themeColor="text1"/>
-                <w:sz w:val="20"/>
-                <w:szCs w:val="20"/>
-              </w:rPr>
-            </w:pPr>
-            <w:r>
-              <w:rPr>
-                <w:rFonts w:ascii="Palatino Linotype" w:hAnsi="Palatino Linotype" w:cstheme="minorHAnsi"/>
-                <w:color w:val="000000" w:themeColor="text1"/>
-                <w:sz w:val="20"/>
-                <w:szCs w:val="20"/>
-              </w:rPr>
-              <w:t xml:space="preserve">Display </w:t>
-            </w:r>
-            <w:r>
-              <w:rPr>
-                <w:rFonts w:ascii="Palatino Linotype" w:hAnsi="Palatino Linotype" w:cstheme="minorHAnsi"/>
-                <w:i/>
-                <w:color w:val="000000" w:themeColor="text1"/>
-                <w:sz w:val="20"/>
-                <w:szCs w:val="20"/>
-              </w:rPr>
-              <w:t>(</w:t>
-            </w:r>
-            <w:r>
-              <w:rPr>
-                <w:rFonts w:ascii="Palatino Linotype" w:hAnsi="Palatino Linotype" w:cstheme="minorHAnsi"/>
-                <w:i/>
-                <w:color w:val="000000" w:themeColor="text1"/>
-                <w:sz w:val="20"/>
-                <w:szCs w:val="20"/>
-              </w:rPr>
-              <w:t xml:space="preserve">employee id, </w:t>
-            </w:r>
-            <w:r>
-              <w:rPr>
-                <w:rFonts w:ascii="Palatino Linotype" w:hAnsi="Palatino Linotype" w:cstheme="minorHAnsi"/>
-                <w:i/>
-                <w:color w:val="000000" w:themeColor="text1"/>
-                <w:sz w:val="20"/>
-                <w:szCs w:val="20"/>
-              </w:rPr>
-              <w:t>firstname, lastname</w:t>
-            </w:r>
-            <w:r>
-              <w:rPr>
-                <w:rFonts w:ascii="Palatino Linotype" w:hAnsi="Palatino Linotype" w:cstheme="minorHAnsi"/>
-                <w:i/>
-                <w:color w:val="000000" w:themeColor="text1"/>
-                <w:sz w:val="20"/>
-                <w:szCs w:val="20"/>
-              </w:rPr>
-              <w:t>, gender</w:t>
-            </w:r>
-            <w:r>
-              <w:rPr>
-                <w:rFonts w:ascii="Palatino Linotype" w:hAnsi="Palatino Linotype" w:cstheme="minorHAnsi"/>
-                <w:i/>
-                <w:color w:val="000000" w:themeColor="text1"/>
-                <w:sz w:val="20"/>
-                <w:szCs w:val="20"/>
-              </w:rPr>
-              <w:t>,</w:t>
-            </w:r>
-            <w:r>
-              <w:rPr>
-                <w:rFonts w:ascii="Palatino Linotype" w:hAnsi="Palatino Linotype" w:cstheme="minorHAnsi"/>
-                <w:i/>
-                <w:color w:val="000000" w:themeColor="text1"/>
-                <w:sz w:val="20"/>
-                <w:szCs w:val="20"/>
-              </w:rPr>
-              <w:t xml:space="preserve"> his/her employeer, fromdate, and todate) </w:t>
-            </w:r>
-            <w:r>
-              <w:rPr>
-                <w:rFonts w:ascii="Palatino Linotype" w:hAnsi="Palatino Linotype" w:cstheme="minorHAnsi"/>
-                <w:color w:val="000000" w:themeColor="text1"/>
-                <w:sz w:val="20"/>
-                <w:szCs w:val="20"/>
-              </w:rPr>
-              <w:t xml:space="preserve">who had previously worked </w:t>
-            </w:r>
-            <w:r>
-              <w:rPr>
-                <w:rFonts w:ascii="Palatino Linotype" w:hAnsi="Palatino Linotype" w:cstheme="minorHAnsi"/>
-                <w:color w:val="000000" w:themeColor="text1"/>
-                <w:sz w:val="20"/>
-                <w:szCs w:val="20"/>
-              </w:rPr>
-              <w:t>under</w:t>
-            </w:r>
-            <w:r>
-              <w:rPr>
-                <w:rFonts w:ascii="Palatino Linotype" w:hAnsi="Palatino Linotype" w:cstheme="minorHAnsi"/>
-                <w:color w:val="000000" w:themeColor="text1"/>
-                <w:sz w:val="20"/>
-                <w:szCs w:val="20"/>
-              </w:rPr>
-              <w:t xml:space="preserve"> ‘leena’ </w:t>
-            </w:r>
-          </w:p>
-        </w:tc>
-      </w:tr>
-      <w:tr>
-        <w:trPr>
-          <w:trHeight w:val="550"/>
-        </w:trPr>
-        <w:tc>
-          <w:tcPr>
-            <w:tcW w:w="9412" w:type="dxa"/>
-          </w:tcPr>
-          <w:p>
-            <w:pPr>
-              <w:ind w:left="29"/>
-              <w:rPr>
-                <w:rFonts w:ascii="Palatino Linotype" w:hAnsi="Palatino Linotype" w:cstheme="minorHAnsi"/>
-                <w:color w:val="000000" w:themeColor="text1"/>
-                <w:sz w:val="20"/>
-                <w:szCs w:val="20"/>
-              </w:rPr>
-            </w:pPr>
-          </w:p>
-        </w:tc>
-      </w:tr>
-      <w:tr>
-        <w:tc>
-          <w:tcPr>
-            <w:tcW w:w="9412" w:type="dxa"/>
-          </w:tcPr>
-          <w:p>
-            <w:pPr>
-              <w:ind w:left="454"/>
-              <w:rPr>
-                <w:rFonts w:ascii="Palatino Linotype" w:hAnsi="Palatino Linotype" w:cstheme="minorHAnsi"/>
-                <w:color w:val="000000" w:themeColor="text1"/>
-                <w:sz w:val="20"/>
-                <w:szCs w:val="20"/>
-              </w:rPr>
-            </w:pPr>
-          </w:p>
-        </w:tc>
-      </w:tr>
-      <w:tr>
-        <w:tc>
-          <w:tcPr>
-            <w:tcW w:w="9412" w:type="dxa"/>
-          </w:tcPr>
-          <w:p>
-            <w:pPr>
-              <w:pStyle w:val="ListParagraph"/>
-              <w:numPr>
-                <w:ilvl w:val="0"/>
-                <w:numId w:val="17"/>
-              </w:numPr>
-              <w:ind w:left="454"/>
-              <w:rPr>
-                <w:rFonts w:ascii="Palatino Linotype" w:hAnsi="Palatino Linotype" w:cstheme="minorHAnsi"/>
-                <w:color w:val="000000" w:themeColor="text1"/>
-                <w:sz w:val="20"/>
-                <w:szCs w:val="20"/>
-              </w:rPr>
-            </w:pPr>
-            <w:r>
-              <w:rPr>
-                <w:rFonts w:ascii="Palatino Linotype" w:hAnsi="Palatino Linotype" w:cstheme="minorHAnsi"/>
-                <w:color w:val="000000" w:themeColor="text1"/>
-                <w:sz w:val="20"/>
-                <w:szCs w:val="20"/>
-              </w:rPr>
-              <w:t xml:space="preserve">Get the first name, last name, department number and department name, for all employees for </w:t>
-            </w:r>
-            <w:r>
-              <w:rPr>
-                <w:rFonts w:ascii="Palatino Linotype" w:hAnsi="Palatino Linotype" w:cstheme="minorHAnsi"/>
-                <w:color w:val="000000" w:themeColor="text1"/>
-                <w:sz w:val="20"/>
-                <w:szCs w:val="20"/>
-              </w:rPr>
-              <w:t xml:space="preserve">current </w:t>
-            </w:r>
-            <w:r>
-              <w:rPr>
-                <w:rFonts w:ascii="Palatino Linotype" w:hAnsi="Palatino Linotype" w:cstheme="minorHAnsi"/>
-                <w:color w:val="000000" w:themeColor="text1"/>
-                <w:sz w:val="20"/>
-                <w:szCs w:val="20"/>
-              </w:rPr>
-              <w:t>department</w:t>
-            </w:r>
-            <w:r>
-              <w:rPr>
-                <w:rFonts w:ascii="Palatino Linotype" w:hAnsi="Palatino Linotype" w:cstheme="minorHAnsi"/>
-                <w:color w:val="000000" w:themeColor="text1"/>
-                <w:sz w:val="20"/>
-                <w:szCs w:val="20"/>
-              </w:rPr>
-              <w:t xml:space="preserve"> ID is</w:t>
-            </w:r>
-            <w:r>
-              <w:rPr>
-                <w:rFonts w:ascii="Palatino Linotype" w:hAnsi="Palatino Linotype" w:cstheme="minorHAnsi"/>
-                <w:color w:val="000000" w:themeColor="text1"/>
-                <w:sz w:val="20"/>
-                <w:szCs w:val="20"/>
-              </w:rPr>
-              <w:t xml:space="preserve"> </w:t>
-            </w:r>
-            <w:r>
-              <w:rPr>
-                <w:rFonts w:ascii="Palatino Linotype" w:hAnsi="Palatino Linotype" w:cstheme="minorHAnsi"/>
-                <w:color w:val="000000" w:themeColor="text1"/>
-                <w:sz w:val="20"/>
-                <w:szCs w:val="20"/>
-              </w:rPr>
-              <w:t>1</w:t>
-            </w:r>
-            <w:r>
-              <w:rPr>
-                <w:rFonts w:ascii="Palatino Linotype" w:hAnsi="Palatino Linotype" w:cstheme="minorHAnsi"/>
-                <w:color w:val="000000" w:themeColor="text1"/>
-                <w:sz w:val="20"/>
-                <w:szCs w:val="20"/>
-              </w:rPr>
-              <w:t xml:space="preserve">0 or </w:t>
-            </w:r>
-            <w:r>
-              <w:rPr>
-                <w:rFonts w:ascii="Palatino Linotype" w:hAnsi="Palatino Linotype" w:cstheme="minorHAnsi"/>
-                <w:color w:val="000000" w:themeColor="text1"/>
-                <w:sz w:val="20"/>
-                <w:szCs w:val="20"/>
-              </w:rPr>
-              <w:t>7</w:t>
-            </w:r>
-            <w:r>
-              <w:rPr>
-                <w:rFonts w:ascii="Palatino Linotype" w:hAnsi="Palatino Linotype" w:cstheme="minorHAnsi"/>
-                <w:color w:val="000000" w:themeColor="text1"/>
-                <w:sz w:val="20"/>
-                <w:szCs w:val="20"/>
-              </w:rPr>
-              <w:t>0.</w:t>
-            </w:r>
+              <w:t>Get all course details which had started on ‘2016-02-01’.</w:t>
+            </w:r>
+            <w:bookmarkStart w:id="0" w:name="_GoBack"/>
+            <w:bookmarkEnd w:id="0"/>
           </w:p>
         </w:tc>
       </w:tr>
@@ -3517,86 +3164,37 @@
           </w:tcPr>
           <w:p>
             <w:pPr>
-              <w:ind w:left="29"/>
-              <w:rPr>
-                <w:rFonts w:ascii="Palatino Linotype" w:hAnsi="Palatino Linotype" w:cstheme="minorHAnsi"/>
-                <w:color w:val="000000" w:themeColor="text1"/>
-                <w:sz w:val="20"/>
-                <w:szCs w:val="20"/>
+              <w:ind w:left="454"/>
+              <w:rPr>
+                <w:rFonts w:ascii="Palatino Linotype" w:hAnsi="Palatino Linotype" w:cstheme="minorHAnsi"/>
+                <w:color w:val="5B9BD5" w:themeColor="accent1"/>
+                <w:sz w:val="20"/>
               </w:rPr>
             </w:pPr>
-          </w:p>
-        </w:tc>
-      </w:tr>
-      <w:tr>
-        <w:tc>
-          <w:tcPr>
-            <w:tcW w:w="9412" w:type="dxa"/>
-          </w:tcPr>
-          <w:p>
-            <w:pPr>
-              <w:ind w:left="454"/>
-              <w:rPr>
-                <w:rFonts w:ascii="Palatino Linotype" w:hAnsi="Palatino Linotype" w:cstheme="minorHAnsi"/>
-                <w:color w:val="000000" w:themeColor="text1"/>
-                <w:sz w:val="20"/>
-                <w:szCs w:val="20"/>
-              </w:rPr>
-            </w:pPr>
-          </w:p>
-        </w:tc>
-      </w:tr>
-      <w:tr>
-        <w:tc>
-          <w:tcPr>
-            <w:tcW w:w="9412" w:type="dxa"/>
-          </w:tcPr>
-          <w:p>
-            <w:pPr>
-              <w:pStyle w:val="ListParagraph"/>
-              <w:numPr>
-                <w:ilvl w:val="0"/>
-                <w:numId w:val="17"/>
-              </w:numPr>
-              <w:ind w:left="454"/>
-              <w:rPr>
-                <w:rFonts w:ascii="Palatino Linotype" w:hAnsi="Palatino Linotype" w:cstheme="minorHAnsi"/>
-                <w:color w:val="000000" w:themeColor="text1"/>
-                <w:sz w:val="20"/>
-                <w:szCs w:val="20"/>
-              </w:rPr>
-            </w:pPr>
-            <w:r>
-              <w:rPr>
-                <w:rFonts w:ascii="Palatino Linotype" w:hAnsi="Palatino Linotype" w:cstheme="minorHAnsi"/>
-                <w:color w:val="000000" w:themeColor="text1"/>
-                <w:sz w:val="20"/>
-                <w:szCs w:val="20"/>
-              </w:rPr>
-              <w:t>Get all department details where no employees are working.</w:t>
-            </w:r>
-          </w:p>
-        </w:tc>
-      </w:tr>
-      <w:tr>
-        <w:trPr>
-          <w:trHeight w:val="550"/>
-        </w:trPr>
-        <w:tc>
-          <w:tcPr>
-            <w:tcW w:w="9412" w:type="dxa"/>
-            <w:vAlign w:val="center"/>
-          </w:tcPr>
-          <w:p>
-            <w:pPr>
-              <w:ind w:left="29"/>
-              <w:rPr>
-                <w:rFonts w:ascii="Palatino Linotype" w:hAnsi="Palatino Linotype" w:cstheme="minorHAnsi"/>
-                <w:color w:val="000000" w:themeColor="text1"/>
-                <w:sz w:val="20"/>
-                <w:szCs w:val="20"/>
-              </w:rPr>
-            </w:pPr>
+            <w:r>
+              <w:rPr>
+                <w:rFonts w:ascii="Palatino Linotype" w:hAnsi="Palatino Linotype" w:cstheme="minorHAnsi"/>
+                <w:color w:val="5B9BD5" w:themeColor="accent1"/>
+                <w:sz w:val="20"/>
+              </w:rPr>
+              <w:t xml:space="preserve">select </w:t>
+            </w:r>
+            <w:r>
+              <w:rPr>
+                <w:rFonts w:ascii="Palatino Linotype" w:hAnsi="Palatino Linotype" w:cstheme="minorHAnsi"/>
+                <w:color w:val="5B9BD5" w:themeColor="accent1"/>
+                <w:sz w:val="20"/>
+              </w:rPr>
+              <w:t>course.</w:t>
+            </w:r>
+            <w:r>
+              <w:rPr>
+                <w:rFonts w:ascii="Palatino Linotype" w:hAnsi="Palatino Linotype" w:cstheme="minorHAnsi"/>
+                <w:color w:val="5B9BD5" w:themeColor="accent1"/>
+                <w:sz w:val="20"/>
+              </w:rPr>
+              <w:t>* from course, course_batches where course.ID= course_batches.courseID and starton = '2016-02-01';</w:t>
+            </w:r>
           </w:p>
         </w:tc>
       </w:tr>
@@ -3608,969 +3206,6 @@
           <w:p>
             <w:pPr>
               <w:ind w:left="94"/>
-              <w:rPr>
-                <w:rFonts w:ascii="Palatino Linotype" w:hAnsi="Palatino Linotype" w:cstheme="minorHAnsi"/>
-                <w:color w:val="000000" w:themeColor="text1"/>
-                <w:sz w:val="20"/>
-                <w:szCs w:val="20"/>
-              </w:rPr>
-            </w:pPr>
-          </w:p>
-        </w:tc>
-      </w:tr>
-      <w:tr>
-        <w:tc>
-          <w:tcPr>
-            <w:tcW w:w="9412" w:type="dxa"/>
-          </w:tcPr>
-          <w:p>
-            <w:pPr>
-              <w:pStyle w:val="ListParagraph"/>
-              <w:numPr>
-                <w:ilvl w:val="0"/>
-                <w:numId w:val="17"/>
-              </w:numPr>
-              <w:ind w:left="454"/>
-              <w:rPr>
-                <w:rFonts w:ascii="Palatino Linotype" w:hAnsi="Palatino Linotype" w:cstheme="minorHAnsi"/>
-                <w:color w:val="000000" w:themeColor="text1"/>
-                <w:sz w:val="20"/>
-                <w:szCs w:val="20"/>
-              </w:rPr>
-            </w:pPr>
-            <w:r>
-              <w:rPr>
-                <w:rFonts w:ascii="Palatino Linotype" w:hAnsi="Palatino Linotype" w:cstheme="minorHAnsi"/>
-                <w:color w:val="000000" w:themeColor="text1"/>
-                <w:sz w:val="20"/>
-                <w:szCs w:val="20"/>
-              </w:rPr>
-              <w:t xml:space="preserve">Get employee firstname and phone no </w:t>
-            </w:r>
-            <w:r>
-              <w:rPr>
-                <w:rFonts w:ascii="Palatino Linotype" w:hAnsi="Palatino Linotype" w:cstheme="minorHAnsi"/>
-                <w:color w:val="000000" w:themeColor="text1"/>
-                <w:sz w:val="20"/>
-                <w:szCs w:val="20"/>
-              </w:rPr>
-              <w:t>employee id</w:t>
-            </w:r>
-            <w:r>
-              <w:rPr>
-                <w:rFonts w:ascii="Palatino Linotype" w:hAnsi="Palatino Linotype" w:cstheme="minorHAnsi"/>
-                <w:color w:val="000000" w:themeColor="text1"/>
-                <w:sz w:val="20"/>
-                <w:szCs w:val="20"/>
-              </w:rPr>
-              <w:t xml:space="preserve"> is 7.</w:t>
-            </w:r>
-          </w:p>
-        </w:tc>
-      </w:tr>
-      <w:tr>
-        <w:trPr>
-          <w:trHeight w:val="550"/>
-        </w:trPr>
-        <w:tc>
-          <w:tcPr>
-            <w:tcW w:w="9412" w:type="dxa"/>
-            <w:vAlign w:val="center"/>
-          </w:tcPr>
-          <w:p>
-            <w:pPr>
-              <w:ind w:left="29"/>
-              <w:rPr>
-                <w:rFonts w:ascii="Palatino Linotype" w:hAnsi="Palatino Linotype" w:cstheme="minorHAnsi"/>
-                <w:color w:val="000000" w:themeColor="text1"/>
-                <w:sz w:val="20"/>
-                <w:szCs w:val="20"/>
-              </w:rPr>
-            </w:pPr>
-          </w:p>
-        </w:tc>
-      </w:tr>
-      <w:tr>
-        <w:tc>
-          <w:tcPr>
-            <w:tcW w:w="9412" w:type="dxa"/>
-          </w:tcPr>
-          <w:p>
-            <w:pPr>
-              <w:ind w:left="454"/>
-              <w:rPr>
-                <w:rFonts w:ascii="Palatino Linotype" w:hAnsi="Palatino Linotype" w:cstheme="minorHAnsi"/>
-                <w:color w:val="000000" w:themeColor="text1"/>
-                <w:sz w:val="20"/>
-                <w:szCs w:val="20"/>
-              </w:rPr>
-            </w:pPr>
-          </w:p>
-        </w:tc>
-      </w:tr>
-      <w:tr>
-        <w:tc>
-          <w:tcPr>
-            <w:tcW w:w="9412" w:type="dxa"/>
-          </w:tcPr>
-          <w:p>
-            <w:pPr>
-              <w:pStyle w:val="ListParagraph"/>
-              <w:numPr>
-                <w:ilvl w:val="0"/>
-                <w:numId w:val="17"/>
-              </w:numPr>
-              <w:ind w:left="454"/>
-              <w:rPr>
-                <w:rFonts w:ascii="Palatino Linotype" w:hAnsi="Palatino Linotype" w:cstheme="minorHAnsi"/>
-                <w:color w:val="000000" w:themeColor="text1"/>
-                <w:sz w:val="20"/>
-                <w:szCs w:val="20"/>
-              </w:rPr>
-            </w:pPr>
-            <w:r>
-              <w:rPr>
-                <w:rFonts w:ascii="Palatino Linotype" w:hAnsi="Palatino Linotype" w:cstheme="minorHAnsi"/>
-                <w:color w:val="000000" w:themeColor="text1"/>
-                <w:sz w:val="20"/>
-                <w:szCs w:val="20"/>
-              </w:rPr>
-              <w:t>Get</w:t>
-            </w:r>
-            <w:r>
-              <w:rPr>
-                <w:rFonts w:ascii="Palatino Linotype" w:hAnsi="Palatino Linotype" w:cstheme="minorHAnsi"/>
-                <w:color w:val="000000" w:themeColor="text1"/>
-                <w:sz w:val="20"/>
-                <w:szCs w:val="20"/>
-              </w:rPr>
-              <w:t xml:space="preserve"> employee details with hobbies.</w:t>
-            </w:r>
-          </w:p>
-        </w:tc>
-      </w:tr>
-      <w:tr>
-        <w:trPr>
-          <w:trHeight w:val="550"/>
-        </w:trPr>
-        <w:tc>
-          <w:tcPr>
-            <w:tcW w:w="9412" w:type="dxa"/>
-            <w:vAlign w:val="center"/>
-          </w:tcPr>
-          <w:p>
-            <w:pPr>
-              <w:ind w:left="29"/>
-              <w:rPr>
-                <w:rFonts w:ascii="Palatino Linotype" w:hAnsi="Palatino Linotype" w:cstheme="minorHAnsi"/>
-                <w:color w:val="000000" w:themeColor="text1"/>
-                <w:sz w:val="20"/>
-                <w:szCs w:val="20"/>
-              </w:rPr>
-            </w:pPr>
-          </w:p>
-        </w:tc>
-      </w:tr>
-      <w:tr>
-        <w:tc>
-          <w:tcPr>
-            <w:tcW w:w="9412" w:type="dxa"/>
-          </w:tcPr>
-          <w:p>
-            <w:pPr>
-              <w:ind w:left="454"/>
-              <w:rPr>
-                <w:rFonts w:ascii="Palatino Linotype" w:hAnsi="Palatino Linotype" w:cstheme="minorHAnsi"/>
-                <w:color w:val="000000" w:themeColor="text1"/>
-                <w:sz w:val="20"/>
-                <w:szCs w:val="20"/>
-              </w:rPr>
-            </w:pPr>
-          </w:p>
-        </w:tc>
-      </w:tr>
-      <w:tr>
-        <w:tc>
-          <w:tcPr>
-            <w:tcW w:w="9412" w:type="dxa"/>
-          </w:tcPr>
-          <w:p>
-            <w:pPr>
-              <w:pStyle w:val="ListParagraph"/>
-              <w:numPr>
-                <w:ilvl w:val="0"/>
-                <w:numId w:val="17"/>
-              </w:numPr>
-              <w:ind w:left="454"/>
-              <w:rPr>
-                <w:rFonts w:ascii="Palatino Linotype" w:hAnsi="Palatino Linotype" w:cstheme="minorHAnsi"/>
-                <w:color w:val="000000" w:themeColor="text1"/>
-                <w:sz w:val="20"/>
-                <w:szCs w:val="20"/>
-              </w:rPr>
-            </w:pPr>
-            <w:r>
-              <w:rPr>
-                <w:sz w:val="20"/>
-                <w:szCs w:val="20"/>
-              </w:rPr>
-              <w:t>Get the list of employees having hobby is ‘Running’</w:t>
-            </w:r>
-          </w:p>
-        </w:tc>
-      </w:tr>
-      <w:tr>
-        <w:trPr>
-          <w:trHeight w:val="550"/>
-        </w:trPr>
-        <w:tc>
-          <w:tcPr>
-            <w:tcW w:w="9412" w:type="dxa"/>
-            <w:vAlign w:val="center"/>
-          </w:tcPr>
-          <w:p>
-            <w:pPr>
-              <w:ind w:left="29"/>
-              <w:rPr>
-                <w:rFonts w:ascii="Palatino Linotype" w:hAnsi="Palatino Linotype" w:cstheme="minorHAnsi"/>
-                <w:color w:val="000000" w:themeColor="text1"/>
-                <w:sz w:val="20"/>
-                <w:szCs w:val="20"/>
-              </w:rPr>
-            </w:pPr>
-          </w:p>
-        </w:tc>
-      </w:tr>
-      <w:tr>
-        <w:tc>
-          <w:tcPr>
-            <w:tcW w:w="9412" w:type="dxa"/>
-          </w:tcPr>
-          <w:p>
-            <w:pPr>
-              <w:ind w:left="454"/>
-              <w:rPr>
-                <w:rFonts w:ascii="Palatino Linotype" w:hAnsi="Palatino Linotype" w:cstheme="minorHAnsi"/>
-                <w:color w:val="000000" w:themeColor="text1"/>
-                <w:sz w:val="20"/>
-                <w:szCs w:val="20"/>
-              </w:rPr>
-            </w:pPr>
-          </w:p>
-        </w:tc>
-      </w:tr>
-      <w:tr>
-        <w:tc>
-          <w:tcPr>
-            <w:tcW w:w="9412" w:type="dxa"/>
-          </w:tcPr>
-          <w:p>
-            <w:pPr>
-              <w:pStyle w:val="ListParagraph"/>
-              <w:numPr>
-                <w:ilvl w:val="0"/>
-                <w:numId w:val="17"/>
-              </w:numPr>
-              <w:ind w:left="454"/>
-              <w:rPr>
-                <w:rFonts w:ascii="Palatino Linotype" w:hAnsi="Palatino Linotype" w:cstheme="minorHAnsi"/>
-                <w:color w:val="000000" w:themeColor="text1"/>
-                <w:sz w:val="20"/>
-                <w:szCs w:val="20"/>
-              </w:rPr>
-            </w:pPr>
-            <w:r>
-              <w:rPr>
-                <w:rFonts w:ascii="Palatino Linotype" w:hAnsi="Palatino Linotype" w:cstheme="minorHAnsi"/>
-                <w:color w:val="000000" w:themeColor="text1"/>
-                <w:sz w:val="20"/>
-                <w:szCs w:val="20"/>
-              </w:rPr>
-              <w:t>Display all employee and address details who are staying in ‘New York’ city.</w:t>
-            </w:r>
-          </w:p>
-        </w:tc>
-      </w:tr>
-      <w:tr>
-        <w:trPr>
-          <w:trHeight w:val="550"/>
-        </w:trPr>
-        <w:tc>
-          <w:tcPr>
-            <w:tcW w:w="9412" w:type="dxa"/>
-            <w:vAlign w:val="center"/>
-          </w:tcPr>
-          <w:p>
-            <w:pPr>
-              <w:rPr>
-                <w:rFonts w:ascii="Palatino Linotype" w:hAnsi="Palatino Linotype" w:cstheme="minorHAnsi"/>
-                <w:color w:val="5B9BD5" w:themeColor="accent1"/>
-                <w:sz w:val="20"/>
-              </w:rPr>
-            </w:pPr>
-          </w:p>
-        </w:tc>
-      </w:tr>
-      <w:tr>
-        <w:tc>
-          <w:tcPr>
-            <w:tcW w:w="9412" w:type="dxa"/>
-          </w:tcPr>
-          <w:p>
-            <w:pPr>
-              <w:ind w:left="454"/>
-              <w:rPr>
-                <w:rFonts w:ascii="Palatino Linotype" w:hAnsi="Palatino Linotype" w:cstheme="minorHAnsi"/>
-                <w:color w:val="000000" w:themeColor="text1"/>
-                <w:sz w:val="20"/>
-                <w:szCs w:val="20"/>
-              </w:rPr>
-            </w:pPr>
-          </w:p>
-        </w:tc>
-      </w:tr>
-      <w:tr>
-        <w:tc>
-          <w:tcPr>
-            <w:tcW w:w="9412" w:type="dxa"/>
-          </w:tcPr>
-          <w:p>
-            <w:pPr>
-              <w:pStyle w:val="ListParagraph"/>
-              <w:numPr>
-                <w:ilvl w:val="0"/>
-                <w:numId w:val="17"/>
-              </w:numPr>
-              <w:ind w:left="454"/>
-              <w:rPr>
-                <w:rFonts w:ascii="Palatino Linotype" w:hAnsi="Palatino Linotype" w:cstheme="minorHAnsi"/>
-                <w:color w:val="000000" w:themeColor="text1"/>
-                <w:sz w:val="20"/>
-                <w:szCs w:val="20"/>
-              </w:rPr>
-            </w:pPr>
-            <w:r>
-              <w:rPr>
-                <w:rFonts w:ascii="Palatino Linotype" w:hAnsi="Palatino Linotype" w:cstheme="minorHAnsi"/>
-                <w:color w:val="000000" w:themeColor="text1"/>
-                <w:sz w:val="20"/>
-                <w:szCs w:val="20"/>
-              </w:rPr>
-              <w:t>Display</w:t>
-            </w:r>
-            <w:r>
-              <w:rPr>
-                <w:rFonts w:ascii="Palatino Linotype" w:hAnsi="Palatino Linotype" w:cstheme="minorHAnsi"/>
-                <w:color w:val="000000" w:themeColor="text1"/>
-                <w:sz w:val="20"/>
-                <w:szCs w:val="20"/>
-              </w:rPr>
-              <w:t xml:space="preserve"> </w:t>
-            </w:r>
-            <w:r>
-              <w:rPr>
-                <w:rFonts w:ascii="Palatino Linotype" w:hAnsi="Palatino Linotype" w:cstheme="minorHAnsi"/>
-                <w:i/>
-                <w:color w:val="000000" w:themeColor="text1"/>
-                <w:sz w:val="20"/>
-                <w:szCs w:val="20"/>
-              </w:rPr>
-              <w:t>employeeid, phonenumber, emailid, line1, line2</w:t>
-            </w:r>
-            <w:r>
-              <w:rPr>
-                <w:rFonts w:ascii="Palatino Linotype" w:hAnsi="Palatino Linotype" w:cstheme="minorHAnsi"/>
-                <w:color w:val="000000" w:themeColor="text1"/>
-                <w:sz w:val="20"/>
-                <w:szCs w:val="20"/>
-              </w:rPr>
-              <w:t>,</w:t>
-            </w:r>
-            <w:r>
-              <w:rPr>
-                <w:rFonts w:ascii="Palatino Linotype" w:hAnsi="Palatino Linotype" w:cstheme="minorHAnsi"/>
-                <w:color w:val="000000" w:themeColor="text1"/>
-                <w:sz w:val="20"/>
-                <w:szCs w:val="20"/>
-              </w:rPr>
-              <w:t xml:space="preserve"> and </w:t>
-            </w:r>
-            <w:r>
-              <w:rPr>
-                <w:rFonts w:ascii="Palatino Linotype" w:hAnsi="Palatino Linotype" w:cstheme="minorHAnsi"/>
-                <w:i/>
-                <w:color w:val="000000" w:themeColor="text1"/>
-                <w:sz w:val="20"/>
-                <w:szCs w:val="20"/>
-              </w:rPr>
-              <w:t>city</w:t>
-            </w:r>
-            <w:r>
-              <w:rPr>
-                <w:rFonts w:ascii="Palatino Linotype" w:hAnsi="Palatino Linotype" w:cstheme="minorHAnsi"/>
-                <w:color w:val="000000" w:themeColor="text1"/>
-                <w:sz w:val="20"/>
-                <w:szCs w:val="20"/>
-              </w:rPr>
-              <w:t xml:space="preserve"> </w:t>
-            </w:r>
-            <w:r>
-              <w:rPr>
-                <w:rFonts w:ascii="Palatino Linotype" w:hAnsi="Palatino Linotype" w:cstheme="minorHAnsi"/>
-                <w:color w:val="000000" w:themeColor="text1"/>
-                <w:sz w:val="20"/>
-                <w:szCs w:val="20"/>
-              </w:rPr>
-              <w:t>(</w:t>
-            </w:r>
-            <w:r>
-              <w:rPr>
-                <w:rFonts w:ascii="Palatino Linotype" w:hAnsi="Palatino Linotype" w:cstheme="minorHAnsi"/>
-                <w:i/>
-                <w:color w:val="000000" w:themeColor="text1"/>
-                <w:sz w:val="20"/>
-                <w:szCs w:val="20"/>
-              </w:rPr>
-              <w:t>from n2contact and n2address</w:t>
-            </w:r>
-            <w:r>
-              <w:rPr>
-                <w:rFonts w:ascii="Palatino Linotype" w:hAnsi="Palatino Linotype" w:cstheme="minorHAnsi"/>
-                <w:i/>
-                <w:color w:val="000000" w:themeColor="text1"/>
-                <w:sz w:val="20"/>
-                <w:szCs w:val="20"/>
-              </w:rPr>
-              <w:t xml:space="preserve"> relation</w:t>
-            </w:r>
-            <w:r>
-              <w:rPr>
-                <w:rFonts w:ascii="Palatino Linotype" w:hAnsi="Palatino Linotype" w:cstheme="minorHAnsi"/>
-                <w:color w:val="000000" w:themeColor="text1"/>
-                <w:sz w:val="20"/>
-                <w:szCs w:val="20"/>
-              </w:rPr>
-              <w:t>).</w:t>
-            </w:r>
-          </w:p>
-        </w:tc>
-      </w:tr>
-      <w:tr>
-        <w:trPr>
-          <w:trHeight w:val="550"/>
-        </w:trPr>
-        <w:tc>
-          <w:tcPr>
-            <w:tcW w:w="9412" w:type="dxa"/>
-            <w:vAlign w:val="center"/>
-          </w:tcPr>
-          <w:p>
-            <w:pPr>
-              <w:rPr>
-                <w:rFonts w:ascii="Palatino Linotype" w:hAnsi="Palatino Linotype" w:cstheme="minorHAnsi"/>
-                <w:color w:val="000000" w:themeColor="text1"/>
-                <w:sz w:val="20"/>
-                <w:szCs w:val="20"/>
-              </w:rPr>
-            </w:pPr>
-          </w:p>
-        </w:tc>
-      </w:tr>
-      <w:tr>
-        <w:tc>
-          <w:tcPr>
-            <w:tcW w:w="9412" w:type="dxa"/>
-          </w:tcPr>
-          <w:p>
-            <w:pPr>
-              <w:ind w:left="454"/>
-              <w:rPr>
-                <w:rFonts w:ascii="Palatino Linotype" w:hAnsi="Palatino Linotype" w:cstheme="minorHAnsi"/>
-                <w:color w:val="000000" w:themeColor="text1"/>
-                <w:sz w:val="20"/>
-                <w:szCs w:val="20"/>
-              </w:rPr>
-            </w:pPr>
-          </w:p>
-        </w:tc>
-      </w:tr>
-      <w:tr>
-        <w:tc>
-          <w:tcPr>
-            <w:tcW w:w="9412" w:type="dxa"/>
-          </w:tcPr>
-          <w:p>
-            <w:pPr>
-              <w:pStyle w:val="ListParagraph"/>
-              <w:numPr>
-                <w:ilvl w:val="0"/>
-                <w:numId w:val="18"/>
-              </w:numPr>
-              <w:ind w:left="454"/>
-              <w:rPr>
-                <w:rFonts w:ascii="Palatino Linotype" w:hAnsi="Palatino Linotype" w:cstheme="minorHAnsi"/>
-                <w:color w:val="000000" w:themeColor="text1"/>
-                <w:sz w:val="20"/>
-                <w:szCs w:val="20"/>
-              </w:rPr>
-            </w:pPr>
-            <w:r>
-              <w:rPr>
-                <w:rFonts w:ascii="Palatino Linotype" w:hAnsi="Palatino Linotype" w:cstheme="minorHAnsi"/>
-                <w:color w:val="000000" w:themeColor="text1"/>
-                <w:sz w:val="20"/>
-                <w:szCs w:val="20"/>
-              </w:rPr>
-              <w:t xml:space="preserve">Display </w:t>
-            </w:r>
-            <w:r>
-              <w:rPr>
-                <w:rFonts w:ascii="Palatino Linotype" w:hAnsi="Palatino Linotype" w:cstheme="minorHAnsi"/>
-                <w:i/>
-                <w:color w:val="000000" w:themeColor="text1"/>
-                <w:sz w:val="20"/>
-                <w:szCs w:val="20"/>
-              </w:rPr>
-              <w:t>firstname, lastname, gender, line1, line2, city,</w:t>
-            </w:r>
-            <w:r>
-              <w:rPr>
-                <w:rFonts w:ascii="Palatino Linotype" w:hAnsi="Palatino Linotype" w:cstheme="minorHAnsi"/>
-                <w:i/>
-                <w:color w:val="000000" w:themeColor="text1"/>
-                <w:sz w:val="20"/>
-                <w:szCs w:val="20"/>
-              </w:rPr>
-              <w:t xml:space="preserve"> </w:t>
-            </w:r>
-            <w:r>
-              <w:rPr>
-                <w:rFonts w:ascii="Palatino Linotype" w:hAnsi="Palatino Linotype" w:cstheme="minorHAnsi"/>
-                <w:color w:val="000000" w:themeColor="text1"/>
-                <w:sz w:val="20"/>
-                <w:szCs w:val="20"/>
-              </w:rPr>
-              <w:t>and</w:t>
-            </w:r>
-            <w:r>
-              <w:rPr>
-                <w:rFonts w:ascii="Palatino Linotype" w:hAnsi="Palatino Linotype" w:cstheme="minorHAnsi"/>
-                <w:i/>
-                <w:color w:val="000000" w:themeColor="text1"/>
-                <w:sz w:val="20"/>
-                <w:szCs w:val="20"/>
-              </w:rPr>
-              <w:t xml:space="preserve"> pin</w:t>
-            </w:r>
-            <w:r>
-              <w:rPr>
-                <w:rFonts w:ascii="Palatino Linotype" w:hAnsi="Palatino Linotype" w:cstheme="minorHAnsi"/>
-                <w:i/>
-                <w:color w:val="000000" w:themeColor="text1"/>
-                <w:sz w:val="20"/>
-                <w:szCs w:val="20"/>
-              </w:rPr>
-              <w:t xml:space="preserve"> </w:t>
-            </w:r>
-            <w:r>
-              <w:rPr>
-                <w:rFonts w:ascii="Palatino Linotype" w:hAnsi="Palatino Linotype" w:cstheme="minorHAnsi"/>
-                <w:color w:val="000000" w:themeColor="text1"/>
-                <w:sz w:val="20"/>
-                <w:szCs w:val="20"/>
-              </w:rPr>
-              <w:t xml:space="preserve">whose </w:t>
-            </w:r>
-            <w:r>
-              <w:rPr>
-                <w:rFonts w:ascii="Palatino Linotype" w:hAnsi="Palatino Linotype" w:cstheme="minorHAnsi"/>
-                <w:i/>
-                <w:color w:val="000000" w:themeColor="text1"/>
-                <w:sz w:val="20"/>
-                <w:szCs w:val="20"/>
-              </w:rPr>
-              <w:t>pin</w:t>
-            </w:r>
-            <w:r>
-              <w:rPr>
-                <w:rFonts w:ascii="Palatino Linotype" w:hAnsi="Palatino Linotype" w:cstheme="minorHAnsi"/>
-                <w:color w:val="000000" w:themeColor="text1"/>
-                <w:sz w:val="20"/>
-                <w:szCs w:val="20"/>
-              </w:rPr>
-              <w:t xml:space="preserve"> starts with 3.</w:t>
-            </w:r>
-          </w:p>
-        </w:tc>
-      </w:tr>
-      <w:tr>
-        <w:trPr>
-          <w:trHeight w:val="550"/>
-        </w:trPr>
-        <w:tc>
-          <w:tcPr>
-            <w:tcW w:w="9412" w:type="dxa"/>
-            <w:vAlign w:val="center"/>
-          </w:tcPr>
-          <w:p>
-            <w:pPr>
-              <w:rPr>
-                <w:rFonts w:ascii="Palatino Linotype" w:hAnsi="Palatino Linotype" w:cstheme="minorHAnsi"/>
-                <w:color w:val="000000" w:themeColor="text1"/>
-                <w:sz w:val="20"/>
-                <w:szCs w:val="20"/>
-              </w:rPr>
-            </w:pPr>
-          </w:p>
-        </w:tc>
-      </w:tr>
-      <w:tr>
-        <w:tc>
-          <w:tcPr>
-            <w:tcW w:w="9412" w:type="dxa"/>
-          </w:tcPr>
-          <w:p>
-            <w:pPr>
-              <w:ind w:left="454"/>
-              <w:rPr>
-                <w:rFonts w:ascii="Palatino Linotype" w:hAnsi="Palatino Linotype" w:cstheme="minorHAnsi"/>
-                <w:color w:val="000000" w:themeColor="text1"/>
-                <w:sz w:val="20"/>
-                <w:szCs w:val="20"/>
-              </w:rPr>
-            </w:pPr>
-          </w:p>
-        </w:tc>
-      </w:tr>
-      <w:tr>
-        <w:tc>
-          <w:tcPr>
-            <w:tcW w:w="9412" w:type="dxa"/>
-          </w:tcPr>
-          <w:p>
-            <w:pPr>
-              <w:pStyle w:val="ListParagraph"/>
-              <w:numPr>
-                <w:ilvl w:val="0"/>
-                <w:numId w:val="18"/>
-              </w:numPr>
-              <w:ind w:left="454"/>
-              <w:rPr>
-                <w:rFonts w:ascii="Palatino Linotype" w:hAnsi="Palatino Linotype" w:cstheme="minorHAnsi"/>
-                <w:color w:val="000000" w:themeColor="text1"/>
-                <w:sz w:val="20"/>
-                <w:szCs w:val="20"/>
-              </w:rPr>
-            </w:pPr>
-            <w:r>
-              <w:rPr>
-                <w:rFonts w:ascii="Palatino Linotype" w:hAnsi="Palatino Linotype" w:cstheme="minorHAnsi"/>
-                <w:color w:val="000000" w:themeColor="text1"/>
-                <w:sz w:val="20"/>
-                <w:szCs w:val="20"/>
-              </w:rPr>
-              <w:t>Get all employee details whose qualification is ‘M.Com.’.</w:t>
-            </w:r>
-          </w:p>
-        </w:tc>
-      </w:tr>
-      <w:tr>
-        <w:trPr>
-          <w:trHeight w:val="550"/>
-        </w:trPr>
-        <w:tc>
-          <w:tcPr>
-            <w:tcW w:w="9412" w:type="dxa"/>
-            <w:vAlign w:val="center"/>
-          </w:tcPr>
-          <w:p>
-            <w:pPr>
-              <w:rPr>
-                <w:rFonts w:ascii="Palatino Linotype" w:hAnsi="Palatino Linotype" w:cstheme="minorHAnsi"/>
-                <w:color w:val="5B9BD5" w:themeColor="accent1"/>
-                <w:sz w:val="20"/>
-              </w:rPr>
-            </w:pPr>
-          </w:p>
-        </w:tc>
-      </w:tr>
-      <w:tr>
-        <w:tc>
-          <w:tcPr>
-            <w:tcW w:w="9412" w:type="dxa"/>
-          </w:tcPr>
-          <w:p>
-            <w:pPr>
-              <w:ind w:left="454"/>
-              <w:rPr>
-                <w:rFonts w:ascii="Palatino Linotype" w:hAnsi="Palatino Linotype" w:cstheme="minorHAnsi"/>
-                <w:color w:val="000000" w:themeColor="text1"/>
-                <w:sz w:val="20"/>
-                <w:szCs w:val="20"/>
-              </w:rPr>
-            </w:pPr>
-          </w:p>
-        </w:tc>
-      </w:tr>
-      <w:tr>
-        <w:tc>
-          <w:tcPr>
-            <w:tcW w:w="9412" w:type="dxa"/>
-          </w:tcPr>
-          <w:p>
-            <w:pPr>
-              <w:pStyle w:val="ListParagraph"/>
-              <w:numPr>
-                <w:ilvl w:val="0"/>
-                <w:numId w:val="18"/>
-              </w:numPr>
-              <w:ind w:left="454"/>
-              <w:rPr>
-                <w:rFonts w:ascii="Palatino Linotype" w:hAnsi="Palatino Linotype" w:cstheme="minorHAnsi"/>
-                <w:color w:val="000000" w:themeColor="text1"/>
-                <w:sz w:val="20"/>
-                <w:szCs w:val="20"/>
-              </w:rPr>
-            </w:pPr>
-            <w:r>
-              <w:rPr>
-                <w:rFonts w:ascii="Palatino Linotype" w:hAnsi="Palatino Linotype" w:cstheme="minorHAnsi"/>
-                <w:color w:val="000000" w:themeColor="text1"/>
-                <w:sz w:val="20"/>
-                <w:szCs w:val="20"/>
-              </w:rPr>
-              <w:t>Display all employee</w:t>
-            </w:r>
-            <w:r>
-              <w:rPr>
-                <w:rFonts w:ascii="Palatino Linotype" w:hAnsi="Palatino Linotype" w:cstheme="minorHAnsi"/>
-                <w:color w:val="000000" w:themeColor="text1"/>
-                <w:sz w:val="20"/>
-                <w:szCs w:val="20"/>
-              </w:rPr>
-              <w:t>, qualification name, and</w:t>
-            </w:r>
-            <w:r>
-              <w:rPr>
-                <w:rFonts w:ascii="Palatino Linotype" w:hAnsi="Palatino Linotype" w:cstheme="minorHAnsi"/>
-                <w:color w:val="000000" w:themeColor="text1"/>
-                <w:sz w:val="20"/>
-                <w:szCs w:val="20"/>
-              </w:rPr>
-              <w:t xml:space="preserve"> </w:t>
-            </w:r>
-            <w:r>
-              <w:rPr>
-                <w:rFonts w:ascii="Palatino Linotype" w:hAnsi="Palatino Linotype" w:cstheme="minorHAnsi"/>
-                <w:color w:val="000000" w:themeColor="text1"/>
-                <w:sz w:val="20"/>
-                <w:szCs w:val="20"/>
-              </w:rPr>
-              <w:t xml:space="preserve">grade </w:t>
-            </w:r>
-            <w:r>
-              <w:rPr>
-                <w:rFonts w:ascii="Palatino Linotype" w:hAnsi="Palatino Linotype" w:cstheme="minorHAnsi"/>
-                <w:color w:val="000000" w:themeColor="text1"/>
-                <w:sz w:val="20"/>
-                <w:szCs w:val="20"/>
-              </w:rPr>
-              <w:t>whose grade is ‘A’ and has done ‘BE’.</w:t>
-            </w:r>
-          </w:p>
-        </w:tc>
-      </w:tr>
-      <w:tr>
-        <w:trPr>
-          <w:trHeight w:val="550"/>
-        </w:trPr>
-        <w:tc>
-          <w:tcPr>
-            <w:tcW w:w="9412" w:type="dxa"/>
-            <w:vAlign w:val="center"/>
-          </w:tcPr>
-          <w:p>
-            <w:pPr>
-              <w:rPr>
-                <w:rFonts w:ascii="Palatino Linotype" w:hAnsi="Palatino Linotype" w:cstheme="minorHAnsi"/>
-                <w:color w:val="000000" w:themeColor="text1"/>
-                <w:sz w:val="20"/>
-                <w:szCs w:val="20"/>
-              </w:rPr>
-            </w:pPr>
-          </w:p>
-        </w:tc>
-      </w:tr>
-      <w:tr>
-        <w:tc>
-          <w:tcPr>
-            <w:tcW w:w="9412" w:type="dxa"/>
-          </w:tcPr>
-          <w:p>
-            <w:pPr>
-              <w:ind w:left="454"/>
-              <w:rPr>
-                <w:rFonts w:ascii="Palatino Linotype" w:hAnsi="Palatino Linotype" w:cstheme="minorHAnsi"/>
-                <w:color w:val="000000" w:themeColor="text1"/>
-                <w:sz w:val="20"/>
-                <w:szCs w:val="20"/>
-              </w:rPr>
-            </w:pPr>
-          </w:p>
-        </w:tc>
-      </w:tr>
-      <w:tr>
-        <w:tc>
-          <w:tcPr>
-            <w:tcW w:w="9412" w:type="dxa"/>
-          </w:tcPr>
-          <w:p>
-            <w:pPr>
-              <w:pStyle w:val="ListParagraph"/>
-              <w:numPr>
-                <w:ilvl w:val="0"/>
-                <w:numId w:val="18"/>
-              </w:numPr>
-              <w:ind w:left="454"/>
-              <w:rPr>
-                <w:rFonts w:ascii="Palatino Linotype" w:hAnsi="Palatino Linotype" w:cstheme="minorHAnsi"/>
-                <w:color w:val="000000" w:themeColor="text1"/>
-                <w:sz w:val="20"/>
-                <w:szCs w:val="20"/>
-              </w:rPr>
-            </w:pPr>
-            <w:r>
-              <w:rPr>
-                <w:rFonts w:ascii="Palatino Linotype" w:hAnsi="Palatino Linotype" w:cstheme="minorHAnsi"/>
-                <w:color w:val="000000" w:themeColor="text1"/>
-                <w:sz w:val="20"/>
-                <w:szCs w:val="20"/>
-              </w:rPr>
-              <w:t>Display all employee details and his qualification name, and stream who have done ‘arts’.</w:t>
-            </w:r>
-          </w:p>
-        </w:tc>
-      </w:tr>
-      <w:tr>
-        <w:trPr>
-          <w:trHeight w:val="550"/>
-        </w:trPr>
-        <w:tc>
-          <w:tcPr>
-            <w:tcW w:w="9412" w:type="dxa"/>
-            <w:vAlign w:val="center"/>
-          </w:tcPr>
-          <w:p>
-            <w:pPr>
-              <w:rPr>
-                <w:rFonts w:ascii="Palatino Linotype" w:hAnsi="Palatino Linotype" w:cstheme="minorHAnsi"/>
-                <w:color w:val="000000" w:themeColor="text1"/>
-                <w:sz w:val="20"/>
-                <w:szCs w:val="20"/>
-              </w:rPr>
-            </w:pPr>
-          </w:p>
-        </w:tc>
-      </w:tr>
-      <w:tr>
-        <w:tc>
-          <w:tcPr>
-            <w:tcW w:w="9412" w:type="dxa"/>
-          </w:tcPr>
-          <w:p>
-            <w:pPr>
-              <w:ind w:left="454"/>
-              <w:rPr>
-                <w:rFonts w:ascii="Palatino Linotype" w:hAnsi="Palatino Linotype" w:cstheme="minorHAnsi"/>
-                <w:color w:val="000000" w:themeColor="text1"/>
-                <w:sz w:val="20"/>
-                <w:szCs w:val="20"/>
-              </w:rPr>
-            </w:pPr>
-          </w:p>
-        </w:tc>
-      </w:tr>
-      <w:tr>
-        <w:tc>
-          <w:tcPr>
-            <w:tcW w:w="9412" w:type="dxa"/>
-          </w:tcPr>
-          <w:p>
-            <w:pPr>
-              <w:pStyle w:val="ListParagraph"/>
-              <w:numPr>
-                <w:ilvl w:val="0"/>
-                <w:numId w:val="18"/>
-              </w:numPr>
-              <w:ind w:left="454"/>
-              <w:rPr>
-                <w:rFonts w:ascii="Palatino Linotype" w:hAnsi="Palatino Linotype" w:cstheme="minorHAnsi"/>
-                <w:color w:val="000000" w:themeColor="text1"/>
-                <w:sz w:val="20"/>
-                <w:szCs w:val="20"/>
-              </w:rPr>
-            </w:pPr>
-            <w:r>
-              <w:rPr>
-                <w:rFonts w:ascii="Palatino Linotype" w:hAnsi="Palatino Linotype" w:cstheme="minorHAnsi"/>
-                <w:color w:val="000000" w:themeColor="text1"/>
-                <w:sz w:val="20"/>
-                <w:szCs w:val="20"/>
-              </w:rPr>
-              <w:t>Display all employee details and his qualification name, and stream who have done ‘arts’ is 12</w:t>
-            </w:r>
-            <w:r>
-              <w:rPr>
-                <w:rFonts w:ascii="Palatino Linotype" w:hAnsi="Palatino Linotype" w:cstheme="minorHAnsi"/>
-                <w:color w:val="000000" w:themeColor="text1"/>
-                <w:sz w:val="20"/>
-                <w:szCs w:val="20"/>
-                <w:vertAlign w:val="superscript"/>
-              </w:rPr>
-              <w:t>th</w:t>
-            </w:r>
-            <w:r>
-              <w:rPr>
-                <w:rFonts w:ascii="Palatino Linotype" w:hAnsi="Palatino Linotype" w:cstheme="minorHAnsi"/>
-                <w:color w:val="000000" w:themeColor="text1"/>
-                <w:sz w:val="20"/>
-                <w:szCs w:val="20"/>
-              </w:rPr>
-              <w:t>.</w:t>
-            </w:r>
-          </w:p>
-        </w:tc>
-      </w:tr>
-      <w:tr>
-        <w:trPr>
-          <w:trHeight w:val="550"/>
-        </w:trPr>
-        <w:tc>
-          <w:tcPr>
-            <w:tcW w:w="9412" w:type="dxa"/>
-            <w:vAlign w:val="center"/>
-          </w:tcPr>
-          <w:p>
-            <w:pPr>
-              <w:ind w:left="29"/>
-              <w:rPr>
-                <w:rFonts w:ascii="Palatino Linotype" w:hAnsi="Palatino Linotype" w:cstheme="minorHAnsi"/>
-                <w:color w:val="000000" w:themeColor="text1"/>
-                <w:sz w:val="20"/>
-                <w:szCs w:val="20"/>
-              </w:rPr>
-            </w:pPr>
-          </w:p>
-        </w:tc>
-      </w:tr>
-      <w:tr>
-        <w:tc>
-          <w:tcPr>
-            <w:tcW w:w="9412" w:type="dxa"/>
-          </w:tcPr>
-          <w:p>
-            <w:pPr>
-              <w:ind w:left="454"/>
               <w:rPr>
                 <w:rFonts w:ascii="Palatino Linotype" w:hAnsi="Palatino Linotype" w:cstheme="minorHAnsi"/>
                 <w:color w:val="000000" w:themeColor="text1"/>
@@ -7589,7 +6224,7 @@
 </file>
 
 <file path=customXml/itemProps1.xml><?xml version="1.0" encoding="utf-8"?>
-<ds:datastoreItem xmlns:ds="http://schemas.openxmlformats.org/officeDocument/2006/customXml" ds:itemID="{D6B0A98D-54C1-4BDB-8D15-D8E2FA2ED5DF}">
+<ds:datastoreItem xmlns:ds="http://schemas.openxmlformats.org/officeDocument/2006/customXml" ds:itemID="{4A7EF404-2B8F-431C-80D6-F7DD4BCC1F24}">
   <ds:schemaRefs>
     <ds:schemaRef ds:uri="http://schemas.openxmlformats.org/officeDocument/2006/bibliography"/>
   </ds:schemaRefs>

--- a/ERP, STUDENT, and CAB Databases/Campus/Assignment008 (Joins).docx
+++ b/ERP, STUDENT, and CAB Databases/Campus/Assignment008 (Joins).docx
@@ -3148,8 +3148,6 @@
               </w:rPr>
               <w:t>Get all course details which had started on ‘2016-02-01’.</w:t>
             </w:r>
-            <w:bookmarkStart w:id="0" w:name="_GoBack"/>
-            <w:bookmarkEnd w:id="0"/>
           </w:p>
         </w:tc>
       </w:tr>
@@ -3194,6 +3192,185 @@
                 <w:sz w:val="20"/>
               </w:rPr>
               <w:t>* from course, course_batches where course.ID= course_batches.courseID and starton = '2016-02-01';</w:t>
+            </w:r>
+          </w:p>
+        </w:tc>
+      </w:tr>
+      <w:tr>
+        <w:tc>
+          <w:tcPr>
+            <w:tcW w:w="9412" w:type="dxa"/>
+          </w:tcPr>
+          <w:p>
+            <w:pPr>
+              <w:ind w:left="94"/>
+              <w:rPr>
+                <w:rFonts w:ascii="Palatino Linotype" w:hAnsi="Palatino Linotype" w:cstheme="minorHAnsi"/>
+                <w:color w:val="000000" w:themeColor="text1"/>
+                <w:sz w:val="20"/>
+                <w:szCs w:val="20"/>
+              </w:rPr>
+            </w:pPr>
+          </w:p>
+        </w:tc>
+      </w:tr>
+      <w:tr>
+        <w:tc>
+          <w:tcPr>
+            <w:tcW w:w="9412" w:type="dxa"/>
+          </w:tcPr>
+          <w:p>
+            <w:pPr>
+              <w:pStyle w:val="ListParagraph"/>
+              <w:numPr>
+                <w:ilvl w:val="0"/>
+                <w:numId w:val="10"/>
+              </w:numPr>
+              <w:ind w:left="454"/>
+              <w:rPr>
+                <w:rFonts w:ascii="Palatino Linotype" w:hAnsi="Palatino Linotype" w:cstheme="minorHAnsi"/>
+                <w:color w:val="000000" w:themeColor="text1"/>
+                <w:sz w:val="20"/>
+                <w:szCs w:val="20"/>
+              </w:rPr>
+            </w:pPr>
+            <w:r>
+              <w:rPr>
+                <w:rFonts w:ascii="Palatino Linotype" w:hAnsi="Palatino Linotype" w:cstheme="minorHAnsi"/>
+                <w:color w:val="000000" w:themeColor="text1"/>
+                <w:sz w:val="20"/>
+                <w:szCs w:val="20"/>
+              </w:rPr>
+              <w:t>Get module names which are taught in ‘PG-DAC’ course.</w:t>
+            </w:r>
+          </w:p>
+        </w:tc>
+      </w:tr>
+      <w:tr>
+        <w:trPr>
+          <w:trHeight w:val="550"/>
+        </w:trPr>
+        <w:tc>
+          <w:tcPr>
+            <w:tcW w:w="9412" w:type="dxa"/>
+            <w:vAlign w:val="center"/>
+          </w:tcPr>
+          <w:p>
+            <w:pPr>
+              <w:ind w:left="454"/>
+              <w:rPr>
+                <w:rFonts w:ascii="Palatino Linotype" w:hAnsi="Palatino Linotype" w:cstheme="minorHAnsi"/>
+                <w:color w:val="5B9BD5" w:themeColor="accent1"/>
+                <w:sz w:val="20"/>
+              </w:rPr>
+            </w:pPr>
+            <w:r>
+              <w:rPr>
+                <w:rFonts w:ascii="Palatino Linotype" w:hAnsi="Palatino Linotype" w:cstheme="minorHAnsi"/>
+                <w:color w:val="5B9BD5" w:themeColor="accent1"/>
+                <w:sz w:val="20"/>
+              </w:rPr>
+              <w:t>select course.name, modules.name from course, modules, course_modules where course.id = course_modules.courseID and modules.ID = course_modules.moduleID and course.name='PG-DAC';</w:t>
+            </w:r>
+          </w:p>
+        </w:tc>
+      </w:tr>
+      <w:tr>
+        <w:tc>
+          <w:tcPr>
+            <w:tcW w:w="9412" w:type="dxa"/>
+          </w:tcPr>
+          <w:p>
+            <w:pPr>
+              <w:ind w:left="94"/>
+              <w:rPr>
+                <w:rFonts w:ascii="Palatino Linotype" w:hAnsi="Palatino Linotype" w:cstheme="minorHAnsi"/>
+                <w:color w:val="000000" w:themeColor="text1"/>
+                <w:sz w:val="20"/>
+                <w:szCs w:val="20"/>
+              </w:rPr>
+            </w:pPr>
+          </w:p>
+        </w:tc>
+      </w:tr>
+      <w:tr>
+        <w:tc>
+          <w:tcPr>
+            <w:tcW w:w="9412" w:type="dxa"/>
+          </w:tcPr>
+          <w:p>
+            <w:pPr>
+              <w:pStyle w:val="ListParagraph"/>
+              <w:numPr>
+                <w:ilvl w:val="0"/>
+                <w:numId w:val="10"/>
+              </w:numPr>
+              <w:ind w:left="454"/>
+              <w:rPr>
+                <w:rFonts w:ascii="Palatino Linotype" w:hAnsi="Palatino Linotype" w:cstheme="minorHAnsi"/>
+                <w:color w:val="000000" w:themeColor="text1"/>
+                <w:sz w:val="20"/>
+                <w:szCs w:val="20"/>
+              </w:rPr>
+            </w:pPr>
+            <w:r>
+              <w:rPr>
+                <w:rFonts w:ascii="Palatino Linotype" w:hAnsi="Palatino Linotype" w:cstheme="minorHAnsi"/>
+                <w:color w:val="000000" w:themeColor="text1"/>
+                <w:sz w:val="20"/>
+                <w:szCs w:val="20"/>
+              </w:rPr>
+              <w:t xml:space="preserve">Display how many modules are taught </w:t>
+            </w:r>
+            <w:r>
+              <w:rPr>
+                <w:rFonts w:ascii="Palatino Linotype" w:hAnsi="Palatino Linotype" w:cstheme="minorHAnsi"/>
+                <w:color w:val="000000" w:themeColor="text1"/>
+                <w:sz w:val="20"/>
+                <w:szCs w:val="20"/>
+              </w:rPr>
+              <w:t xml:space="preserve">in </w:t>
+            </w:r>
+            <w:bookmarkStart w:id="0" w:name="_GoBack"/>
+            <w:bookmarkEnd w:id="0"/>
+            <w:r>
+              <w:rPr>
+                <w:rFonts w:ascii="Palatino Linotype" w:hAnsi="Palatino Linotype" w:cstheme="minorHAnsi"/>
+                <w:color w:val="000000" w:themeColor="text1"/>
+                <w:sz w:val="20"/>
+                <w:szCs w:val="20"/>
+              </w:rPr>
+              <w:t>each course.</w:t>
+            </w:r>
+          </w:p>
+        </w:tc>
+      </w:tr>
+      <w:tr>
+        <w:trPr>
+          <w:trHeight w:val="550"/>
+        </w:trPr>
+        <w:tc>
+          <w:tcPr>
+            <w:tcW w:w="9412" w:type="dxa"/>
+            <w:vAlign w:val="center"/>
+          </w:tcPr>
+          <w:p>
+            <w:pPr>
+              <w:ind w:left="454"/>
+              <w:rPr>
+                <w:rFonts w:ascii="Palatino Linotype" w:hAnsi="Palatino Linotype" w:cstheme="minorHAnsi"/>
+                <w:color w:val="5B9BD5" w:themeColor="accent1"/>
+                <w:sz w:val="20"/>
+              </w:rPr>
+            </w:pPr>
+            <w:r>
+              <w:rPr>
+                <w:rFonts w:ascii="Palatino Linotype" w:hAnsi="Palatino Linotype" w:cstheme="minorHAnsi"/>
+                <w:color w:val="5B9BD5" w:themeColor="accent1"/>
+                <w:sz w:val="20"/>
+              </w:rPr>
+              <w:lastRenderedPageBreak/>
+              <w:t>select course.name, count(modules.name) from course, modules, course_modules where course.id = course_modules.courseID and modules.ID = course_modules.moduleID group by course.name;</w:t>
             </w:r>
           </w:p>
         </w:tc>
@@ -6224,7 +6401,7 @@
 </file>
 
 <file path=customXml/itemProps1.xml><?xml version="1.0" encoding="utf-8"?>
-<ds:datastoreItem xmlns:ds="http://schemas.openxmlformats.org/officeDocument/2006/customXml" ds:itemID="{4A7EF404-2B8F-431C-80D6-F7DD4BCC1F24}">
+<ds:datastoreItem xmlns:ds="http://schemas.openxmlformats.org/officeDocument/2006/customXml" ds:itemID="{163CBEEE-2BF5-4443-BBCB-41665D84A99A}">
   <ds:schemaRefs>
     <ds:schemaRef ds:uri="http://schemas.openxmlformats.org/officeDocument/2006/bibliography"/>
   </ds:schemaRefs>

--- a/ERP, STUDENT, and CAB Databases/Campus/Assignment008 (Joins).docx
+++ b/ERP, STUDENT, and CAB Databases/Campus/Assignment008 (Joins).docx
@@ -3331,8 +3331,6 @@
               </w:rPr>
               <w:t xml:space="preserve">in </w:t>
             </w:r>
-            <w:bookmarkStart w:id="0" w:name="_GoBack"/>
-            <w:bookmarkEnd w:id="0"/>
             <w:r>
               <w:rPr>
                 <w:rFonts w:ascii="Palatino Linotype" w:hAnsi="Palatino Linotype" w:cstheme="minorHAnsi"/>
@@ -3371,6 +3369,295 @@
               </w:rPr>
               <w:lastRenderedPageBreak/>
               <w:t>select course.name, count(modules.name) from course, modules, course_modules where course.id = course_modules.courseID and modules.ID = course_modules.moduleID group by course.name;</w:t>
+            </w:r>
+          </w:p>
+        </w:tc>
+      </w:tr>
+      <w:tr>
+        <w:tc>
+          <w:tcPr>
+            <w:tcW w:w="9412" w:type="dxa"/>
+          </w:tcPr>
+          <w:p>
+            <w:pPr>
+              <w:ind w:left="94"/>
+              <w:rPr>
+                <w:rFonts w:ascii="Palatino Linotype" w:hAnsi="Palatino Linotype" w:cstheme="minorHAnsi"/>
+                <w:color w:val="000000" w:themeColor="text1"/>
+                <w:sz w:val="20"/>
+                <w:szCs w:val="20"/>
+              </w:rPr>
+            </w:pPr>
+          </w:p>
+        </w:tc>
+      </w:tr>
+      <w:tr>
+        <w:tc>
+          <w:tcPr>
+            <w:tcW w:w="9412" w:type="dxa"/>
+          </w:tcPr>
+          <w:p>
+            <w:pPr>
+              <w:pStyle w:val="ListParagraph"/>
+              <w:numPr>
+                <w:ilvl w:val="0"/>
+                <w:numId w:val="10"/>
+              </w:numPr>
+              <w:ind w:left="454"/>
+              <w:rPr>
+                <w:rFonts w:ascii="Palatino Linotype" w:hAnsi="Palatino Linotype" w:cstheme="minorHAnsi"/>
+                <w:color w:val="000000" w:themeColor="text1"/>
+                <w:sz w:val="20"/>
+                <w:szCs w:val="20"/>
+              </w:rPr>
+            </w:pPr>
+            <w:r>
+              <w:rPr>
+                <w:rFonts w:ascii="Palatino Linotype" w:hAnsi="Palatino Linotype" w:cstheme="minorHAnsi"/>
+                <w:color w:val="000000" w:themeColor="text1"/>
+                <w:sz w:val="20"/>
+                <w:szCs w:val="20"/>
+              </w:rPr>
+              <w:t>Display the student detail who are ‘BE’ graduate.</w:t>
+            </w:r>
+          </w:p>
+        </w:tc>
+      </w:tr>
+      <w:tr>
+        <w:trPr>
+          <w:trHeight w:val="550"/>
+        </w:trPr>
+        <w:tc>
+          <w:tcPr>
+            <w:tcW w:w="9412" w:type="dxa"/>
+            <w:vAlign w:val="center"/>
+          </w:tcPr>
+          <w:p>
+            <w:pPr>
+              <w:ind w:left="454"/>
+              <w:rPr>
+                <w:rFonts w:ascii="Palatino Linotype" w:hAnsi="Palatino Linotype" w:cstheme="minorHAnsi"/>
+                <w:color w:val="5B9BD5" w:themeColor="accent1"/>
+                <w:sz w:val="20"/>
+              </w:rPr>
+            </w:pPr>
+            <w:r>
+              <w:rPr>
+                <w:rFonts w:ascii="Palatino Linotype" w:hAnsi="Palatino Linotype" w:cstheme="minorHAnsi"/>
+                <w:color w:val="5B9BD5" w:themeColor="accent1"/>
+                <w:sz w:val="20"/>
+              </w:rPr>
+              <w:t>select * from student, student_qualifications where student.id = student_qualifications.studentID</w:t>
+            </w:r>
+          </w:p>
+          <w:p>
+            <w:pPr>
+              <w:ind w:left="454"/>
+              <w:rPr>
+                <w:rFonts w:ascii="Palatino Linotype" w:hAnsi="Palatino Linotype" w:cstheme="minorHAnsi"/>
+                <w:color w:val="5B9BD5" w:themeColor="accent1"/>
+                <w:sz w:val="20"/>
+              </w:rPr>
+            </w:pPr>
+            <w:r>
+              <w:rPr>
+                <w:rFonts w:ascii="Palatino Linotype" w:hAnsi="Palatino Linotype" w:cstheme="minorHAnsi"/>
+                <w:color w:val="5B9BD5" w:themeColor="accent1"/>
+                <w:sz w:val="20"/>
+              </w:rPr>
+              <w:t xml:space="preserve"> and  student_qualifications.name = "BE"</w:t>
+            </w:r>
+          </w:p>
+        </w:tc>
+      </w:tr>
+      <w:tr>
+        <w:tc>
+          <w:tcPr>
+            <w:tcW w:w="9412" w:type="dxa"/>
+          </w:tcPr>
+          <w:p>
+            <w:pPr>
+              <w:ind w:left="94"/>
+              <w:rPr>
+                <w:rFonts w:ascii="Palatino Linotype" w:hAnsi="Palatino Linotype" w:cstheme="minorHAnsi"/>
+                <w:color w:val="000000" w:themeColor="text1"/>
+                <w:sz w:val="20"/>
+                <w:szCs w:val="20"/>
+              </w:rPr>
+            </w:pPr>
+          </w:p>
+        </w:tc>
+      </w:tr>
+      <w:tr>
+        <w:tc>
+          <w:tcPr>
+            <w:tcW w:w="9412" w:type="dxa"/>
+          </w:tcPr>
+          <w:p>
+            <w:pPr>
+              <w:pStyle w:val="ListParagraph"/>
+              <w:numPr>
+                <w:ilvl w:val="0"/>
+                <w:numId w:val="10"/>
+              </w:numPr>
+              <w:ind w:left="454"/>
+              <w:rPr>
+                <w:rFonts w:ascii="Palatino Linotype" w:hAnsi="Palatino Linotype" w:cstheme="minorHAnsi"/>
+                <w:color w:val="000000" w:themeColor="text1"/>
+                <w:sz w:val="20"/>
+                <w:szCs w:val="20"/>
+              </w:rPr>
+            </w:pPr>
+            <w:r>
+              <w:rPr>
+                <w:rFonts w:ascii="Palatino Linotype" w:hAnsi="Palatino Linotype" w:cstheme="minorHAnsi"/>
+                <w:color w:val="000000" w:themeColor="text1"/>
+                <w:sz w:val="20"/>
+                <w:szCs w:val="20"/>
+              </w:rPr>
+              <w:t xml:space="preserve">Display all distinct course detail, where module for every course is designed. </w:t>
+            </w:r>
+          </w:p>
+        </w:tc>
+      </w:tr>
+      <w:tr>
+        <w:trPr>
+          <w:trHeight w:val="550"/>
+        </w:trPr>
+        <w:tc>
+          <w:tcPr>
+            <w:tcW w:w="9412" w:type="dxa"/>
+            <w:vAlign w:val="center"/>
+          </w:tcPr>
+          <w:p>
+            <w:pPr>
+              <w:ind w:left="454"/>
+              <w:rPr>
+                <w:rFonts w:ascii="Palatino Linotype" w:hAnsi="Palatino Linotype" w:cstheme="minorHAnsi"/>
+                <w:color w:val="5B9BD5" w:themeColor="accent1"/>
+                <w:sz w:val="20"/>
+              </w:rPr>
+            </w:pPr>
+            <w:r>
+              <w:rPr>
+                <w:rFonts w:ascii="Palatino Linotype" w:hAnsi="Palatino Linotype" w:cstheme="minorHAnsi"/>
+                <w:color w:val="5B9BD5" w:themeColor="accent1"/>
+                <w:sz w:val="20"/>
+              </w:rPr>
+              <w:t>select distinct course.* from course, modules, course_modules where course.id = course_modules.courseID and course_modules.moduleID = modules.id;</w:t>
+            </w:r>
+          </w:p>
+        </w:tc>
+      </w:tr>
+      <w:tr>
+        <w:tc>
+          <w:tcPr>
+            <w:tcW w:w="9412" w:type="dxa"/>
+          </w:tcPr>
+          <w:p>
+            <w:pPr>
+              <w:ind w:left="94"/>
+              <w:rPr>
+                <w:rFonts w:ascii="Palatino Linotype" w:hAnsi="Palatino Linotype" w:cstheme="minorHAnsi"/>
+                <w:color w:val="000000" w:themeColor="text1"/>
+                <w:sz w:val="20"/>
+                <w:szCs w:val="20"/>
+              </w:rPr>
+            </w:pPr>
+          </w:p>
+        </w:tc>
+      </w:tr>
+      <w:tr>
+        <w:tc>
+          <w:tcPr>
+            <w:tcW w:w="9412" w:type="dxa"/>
+          </w:tcPr>
+          <w:p>
+            <w:pPr>
+              <w:pStyle w:val="ListParagraph"/>
+              <w:numPr>
+                <w:ilvl w:val="0"/>
+                <w:numId w:val="10"/>
+              </w:numPr>
+              <w:ind w:left="454"/>
+              <w:rPr>
+                <w:rFonts w:ascii="Palatino Linotype" w:hAnsi="Palatino Linotype" w:cstheme="minorHAnsi"/>
+                <w:color w:val="000000" w:themeColor="text1"/>
+                <w:sz w:val="20"/>
+                <w:szCs w:val="20"/>
+              </w:rPr>
+            </w:pPr>
+            <w:r>
+              <w:rPr>
+                <w:rFonts w:ascii="Palatino Linotype" w:hAnsi="Palatino Linotype" w:cstheme="minorHAnsi"/>
+                <w:color w:val="000000" w:themeColor="text1"/>
+                <w:sz w:val="20"/>
+                <w:szCs w:val="20"/>
+              </w:rPr>
+              <w:t>Display studentID who have more than 2 phone numbers.</w:t>
+            </w:r>
+            <w:bookmarkStart w:id="0" w:name="_GoBack"/>
+            <w:bookmarkEnd w:id="0"/>
+          </w:p>
+        </w:tc>
+      </w:tr>
+      <w:tr>
+        <w:trPr>
+          <w:trHeight w:val="550"/>
+        </w:trPr>
+        <w:tc>
+          <w:tcPr>
+            <w:tcW w:w="9412" w:type="dxa"/>
+            <w:vAlign w:val="center"/>
+          </w:tcPr>
+          <w:p>
+            <w:pPr>
+              <w:ind w:left="454"/>
+              <w:rPr>
+                <w:rFonts w:ascii="Palatino Linotype" w:hAnsi="Palatino Linotype" w:cstheme="minorHAnsi"/>
+                <w:color w:val="5B9BD5" w:themeColor="accent1"/>
+                <w:sz w:val="20"/>
+              </w:rPr>
+            </w:pPr>
+            <w:r>
+              <w:rPr>
+                <w:rFonts w:ascii="Palatino Linotype" w:hAnsi="Palatino Linotype" w:cstheme="minorHAnsi"/>
+                <w:color w:val="5B9BD5" w:themeColor="accent1"/>
+                <w:sz w:val="20"/>
+              </w:rPr>
+              <w:t>select student.ID, count(*) from student, student_phone where student.id = student_phone.studentID group by student.id having count(*)</w:t>
+            </w:r>
+            <w:r>
+              <w:rPr>
+                <w:rFonts w:ascii="Palatino Linotype" w:hAnsi="Palatino Linotype" w:cstheme="minorHAnsi"/>
+                <w:color w:val="5B9BD5" w:themeColor="accent1"/>
+                <w:sz w:val="20"/>
+              </w:rPr>
+              <w:t xml:space="preserve"> </w:t>
+            </w:r>
+            <w:r>
+              <w:rPr>
+                <w:rFonts w:ascii="Palatino Linotype" w:hAnsi="Palatino Linotype" w:cstheme="minorHAnsi"/>
+                <w:color w:val="5B9BD5" w:themeColor="accent1"/>
+                <w:sz w:val="20"/>
+              </w:rPr>
+              <w:t>&gt;</w:t>
+            </w:r>
+            <w:r>
+              <w:rPr>
+                <w:rFonts w:ascii="Palatino Linotype" w:hAnsi="Palatino Linotype" w:cstheme="minorHAnsi"/>
+                <w:color w:val="5B9BD5" w:themeColor="accent1"/>
+                <w:sz w:val="20"/>
+              </w:rPr>
+              <w:t xml:space="preserve"> </w:t>
+            </w:r>
+            <w:r>
+              <w:rPr>
+                <w:rFonts w:ascii="Palatino Linotype" w:hAnsi="Palatino Linotype" w:cstheme="minorHAnsi"/>
+                <w:color w:val="5B9BD5" w:themeColor="accent1"/>
+                <w:sz w:val="20"/>
+              </w:rPr>
+              <w:t>2;</w:t>
             </w:r>
           </w:p>
         </w:tc>
@@ -6401,7 +6688,7 @@
 </file>
 
 <file path=customXml/itemProps1.xml><?xml version="1.0" encoding="utf-8"?>
-<ds:datastoreItem xmlns:ds="http://schemas.openxmlformats.org/officeDocument/2006/customXml" ds:itemID="{163CBEEE-2BF5-4443-BBCB-41665D84A99A}">
+<ds:datastoreItem xmlns:ds="http://schemas.openxmlformats.org/officeDocument/2006/customXml" ds:itemID="{6ECB8411-28F1-441D-8709-1034B97BF16C}">
   <ds:schemaRefs>
     <ds:schemaRef ds:uri="http://schemas.openxmlformats.org/officeDocument/2006/bibliography"/>
   </ds:schemaRefs>

--- a/ERP, STUDENT, and CAB Databases/Campus/Assignment008 (Joins).docx
+++ b/ERP, STUDENT, and CAB Databases/Campus/Assignment008 (Joins).docx
@@ -3596,8 +3596,6 @@
               </w:rPr>
               <w:t>Display studentID who have more than 2 phone numbers.</w:t>
             </w:r>
-            <w:bookmarkStart w:id="0" w:name="_GoBack"/>
-            <w:bookmarkEnd w:id="0"/>
           </w:p>
         </w:tc>
       </w:tr>
@@ -3680,6 +3678,182 @@
           </w:p>
         </w:tc>
       </w:tr>
+      <w:tr>
+        <w:tc>
+          <w:tcPr>
+            <w:tcW w:w="9412" w:type="dxa"/>
+          </w:tcPr>
+          <w:p>
+            <w:pPr>
+              <w:pStyle w:val="ListParagraph"/>
+              <w:numPr>
+                <w:ilvl w:val="0"/>
+                <w:numId w:val="10"/>
+              </w:numPr>
+              <w:ind w:left="454"/>
+              <w:rPr>
+                <w:rFonts w:ascii="Palatino Linotype" w:hAnsi="Palatino Linotype" w:cstheme="minorHAnsi"/>
+                <w:color w:val="000000" w:themeColor="text1"/>
+                <w:sz w:val="20"/>
+                <w:szCs w:val="20"/>
+              </w:rPr>
+            </w:pPr>
+            <w:r>
+              <w:rPr>
+                <w:rFonts w:ascii="Palatino Linotype" w:hAnsi="Palatino Linotype" w:cstheme="minorHAnsi"/>
+                <w:color w:val="000000" w:themeColor="text1"/>
+                <w:sz w:val="20"/>
+                <w:szCs w:val="20"/>
+              </w:rPr>
+              <w:t xml:space="preserve">Display the courses where ‘JAVA1’ is </w:t>
+            </w:r>
+            <w:r>
+              <w:rPr>
+                <w:rFonts w:ascii="Palatino Linotype" w:hAnsi="Palatino Linotype" w:cstheme="minorHAnsi"/>
+                <w:color w:val="000000" w:themeColor="text1"/>
+                <w:sz w:val="20"/>
+                <w:szCs w:val="20"/>
+              </w:rPr>
+              <w:t>taught</w:t>
+            </w:r>
+            <w:r>
+              <w:rPr>
+                <w:rFonts w:ascii="Palatino Linotype" w:hAnsi="Palatino Linotype" w:cstheme="minorHAnsi"/>
+                <w:color w:val="000000" w:themeColor="text1"/>
+                <w:sz w:val="20"/>
+                <w:szCs w:val="20"/>
+              </w:rPr>
+              <w:t>.</w:t>
+            </w:r>
+          </w:p>
+        </w:tc>
+      </w:tr>
+      <w:tr>
+        <w:trPr>
+          <w:trHeight w:val="550"/>
+        </w:trPr>
+        <w:tc>
+          <w:tcPr>
+            <w:tcW w:w="9412" w:type="dxa"/>
+            <w:vAlign w:val="center"/>
+          </w:tcPr>
+          <w:p>
+            <w:pPr>
+              <w:ind w:left="454"/>
+              <w:rPr>
+                <w:rFonts w:ascii="Palatino Linotype" w:hAnsi="Palatino Linotype" w:cstheme="minorHAnsi"/>
+                <w:color w:val="5B9BD5" w:themeColor="accent1"/>
+                <w:sz w:val="20"/>
+              </w:rPr>
+            </w:pPr>
+            <w:r>
+              <w:rPr>
+                <w:rFonts w:ascii="Palatino Linotype" w:hAnsi="Palatino Linotype" w:cstheme="minorHAnsi"/>
+                <w:color w:val="5B9BD5" w:themeColor="accent1"/>
+                <w:sz w:val="20"/>
+              </w:rPr>
+              <w:t>select course.* from  modules, course_modules, course where modules.ID = course_modules.moduleID and course_modules.courseID = course.ID and modules.name='Java1';</w:t>
+            </w:r>
+          </w:p>
+        </w:tc>
+      </w:tr>
+      <w:tr>
+        <w:tc>
+          <w:tcPr>
+            <w:tcW w:w="9412" w:type="dxa"/>
+          </w:tcPr>
+          <w:p>
+            <w:pPr>
+              <w:ind w:left="94"/>
+              <w:rPr>
+                <w:rFonts w:ascii="Palatino Linotype" w:hAnsi="Palatino Linotype" w:cstheme="minorHAnsi"/>
+                <w:color w:val="000000" w:themeColor="text1"/>
+                <w:sz w:val="20"/>
+                <w:szCs w:val="20"/>
+              </w:rPr>
+            </w:pPr>
+          </w:p>
+        </w:tc>
+      </w:tr>
+      <w:tr>
+        <w:tc>
+          <w:tcPr>
+            <w:tcW w:w="9412" w:type="dxa"/>
+          </w:tcPr>
+          <w:p>
+            <w:pPr>
+              <w:pStyle w:val="ListParagraph"/>
+              <w:numPr>
+                <w:ilvl w:val="0"/>
+                <w:numId w:val="10"/>
+              </w:numPr>
+              <w:ind w:left="454"/>
+              <w:rPr>
+                <w:rFonts w:ascii="Palatino Linotype" w:hAnsi="Palatino Linotype" w:cstheme="minorHAnsi"/>
+                <w:color w:val="000000" w:themeColor="text1"/>
+                <w:sz w:val="20"/>
+                <w:szCs w:val="20"/>
+              </w:rPr>
+            </w:pPr>
+            <w:r>
+              <w:rPr>
+                <w:rFonts w:ascii="Palatino Linotype" w:hAnsi="Palatino Linotype" w:cstheme="minorHAnsi"/>
+                <w:color w:val="000000" w:themeColor="text1"/>
+                <w:sz w:val="20"/>
+                <w:szCs w:val="20"/>
+              </w:rPr>
+              <w:t>Display all student who have taken admission in 6 months course.</w:t>
+            </w:r>
+          </w:p>
+        </w:tc>
+      </w:tr>
+      <w:tr>
+        <w:trPr>
+          <w:trHeight w:val="550"/>
+        </w:trPr>
+        <w:tc>
+          <w:tcPr>
+            <w:tcW w:w="9412" w:type="dxa"/>
+            <w:vAlign w:val="center"/>
+          </w:tcPr>
+          <w:p>
+            <w:pPr>
+              <w:ind w:left="454"/>
+              <w:rPr>
+                <w:rFonts w:ascii="Palatino Linotype" w:hAnsi="Palatino Linotype" w:cstheme="minorHAnsi"/>
+                <w:color w:val="5B9BD5" w:themeColor="accent1"/>
+                <w:sz w:val="20"/>
+              </w:rPr>
+            </w:pPr>
+            <w:r>
+              <w:rPr>
+                <w:rFonts w:ascii="Palatino Linotype" w:hAnsi="Palatino Linotype" w:cstheme="minorHAnsi"/>
+                <w:color w:val="5B9BD5" w:themeColor="accent1"/>
+                <w:sz w:val="20"/>
+              </w:rPr>
+              <w:t>select student.* from batch_students, course_batches, course, student where batch_students.batchID = course_batches.id and course_batches.courseID = course.ID and batch_students.studentID = student.ID and course.duration = 6;</w:t>
+            </w:r>
+          </w:p>
+        </w:tc>
+      </w:tr>
+      <w:tr>
+        <w:tc>
+          <w:tcPr>
+            <w:tcW w:w="9412" w:type="dxa"/>
+          </w:tcPr>
+          <w:p>
+            <w:pPr>
+              <w:ind w:left="94"/>
+              <w:rPr>
+                <w:rFonts w:ascii="Palatino Linotype" w:hAnsi="Palatino Linotype" w:cstheme="minorHAnsi"/>
+                <w:color w:val="000000" w:themeColor="text1"/>
+                <w:sz w:val="20"/>
+                <w:szCs w:val="20"/>
+              </w:rPr>
+            </w:pPr>
+          </w:p>
+        </w:tc>
+      </w:tr>
     </w:tbl>
     <w:p>
       <w:pPr>
@@ -3695,6 +3869,8 @@
           <w:szCs w:val="20"/>
         </w:rPr>
       </w:pPr>
+      <w:bookmarkStart w:id="0" w:name="_GoBack"/>
+      <w:bookmarkEnd w:id="0"/>
     </w:p>
     <w:p>
       <w:pPr>
@@ -6688,7 +6864,7 @@
 </file>
 
 <file path=customXml/itemProps1.xml><?xml version="1.0" encoding="utf-8"?>
-<ds:datastoreItem xmlns:ds="http://schemas.openxmlformats.org/officeDocument/2006/customXml" ds:itemID="{6ECB8411-28F1-441D-8709-1034B97BF16C}">
+<ds:datastoreItem xmlns:ds="http://schemas.openxmlformats.org/officeDocument/2006/customXml" ds:itemID="{E5CD3D67-AE6C-4E10-9AA3-4FE2F01C2303}">
   <ds:schemaRefs>
     <ds:schemaRef ds:uri="http://schemas.openxmlformats.org/officeDocument/2006/bibliography"/>
   </ds:schemaRefs>

--- a/ERP, STUDENT, and CAB Databases/Campus/Assignment008 (Joins).docx
+++ b/ERP, STUDENT, and CAB Databases/Campus/Assignment008 (Joins).docx
@@ -1433,7 +1433,43 @@
                 <w:sz w:val="20"/>
                 <w:szCs w:val="20"/>
               </w:rPr>
-              <w:t>module name and the duration of the module from the batch “Batch1”</w:t>
+              <w:t>module name and the duration of the module f</w:t>
+            </w:r>
+            <w:r>
+              <w:rPr>
+                <w:rFonts w:ascii="Palatino Linotype" w:hAnsi="Palatino Linotype" w:cstheme="minorHAnsi"/>
+                <w:color w:val="000000" w:themeColor="text1"/>
+                <w:sz w:val="20"/>
+                <w:szCs w:val="20"/>
+              </w:rPr>
+              <w:t>o</w:t>
+            </w:r>
+            <w:r>
+              <w:rPr>
+                <w:rFonts w:ascii="Palatino Linotype" w:hAnsi="Palatino Linotype" w:cstheme="minorHAnsi"/>
+                <w:color w:val="000000" w:themeColor="text1"/>
+                <w:sz w:val="20"/>
+                <w:szCs w:val="20"/>
+              </w:rPr>
+              <w:t>r</w:t>
+            </w:r>
+            <w:r>
+              <w:rPr>
+                <w:rFonts w:ascii="Palatino Linotype" w:hAnsi="Palatino Linotype" w:cstheme="minorHAnsi"/>
+                <w:color w:val="000000" w:themeColor="text1"/>
+                <w:sz w:val="20"/>
+                <w:szCs w:val="20"/>
+              </w:rPr>
+              <w:t xml:space="preserve"> </w:t>
+            </w:r>
+            <w:r>
+              <w:rPr>
+                <w:rFonts w:ascii="Palatino Linotype" w:hAnsi="Palatino Linotype" w:cstheme="minorHAnsi"/>
+                <w:color w:val="000000" w:themeColor="text1"/>
+                <w:sz w:val="20"/>
+                <w:szCs w:val="20"/>
+              </w:rPr>
+              <w:t>the batch “Batch1”</w:t>
             </w:r>
             <w:r>
               <w:rPr>
@@ -1573,10 +1609,10 @@
               </w:rPr>
               <w:t xml:space="preserve">Display </w:t>
             </w:r>
-            <w:r>
-              <w:rPr>
-                <w:rFonts w:ascii="Palatino Linotype" w:hAnsi="Palatino Linotype" w:cstheme="minorHAnsi"/>
-                <w:i/>
+            <w:bookmarkStart w:id="0" w:name="_GoBack"/>
+            <w:r>
+              <w:rPr>
+                <w:rFonts w:ascii="Palatino Linotype" w:hAnsi="Palatino Linotype" w:cstheme="minorHAnsi"/>
                 <w:color w:val="000000" w:themeColor="text1"/>
                 <w:sz w:val="20"/>
                 <w:szCs w:val="20"/>
@@ -1586,7 +1622,6 @@
             <w:r>
               <w:rPr>
                 <w:rFonts w:ascii="Palatino Linotype" w:hAnsi="Palatino Linotype" w:cstheme="minorHAnsi"/>
-                <w:i/>
                 <w:color w:val="000000" w:themeColor="text1"/>
                 <w:sz w:val="20"/>
                 <w:szCs w:val="20"/>
@@ -1596,7 +1631,6 @@
             <w:r>
               <w:rPr>
                 <w:rFonts w:ascii="Palatino Linotype" w:hAnsi="Palatino Linotype" w:cstheme="minorHAnsi"/>
-                <w:i/>
                 <w:color w:val="000000" w:themeColor="text1"/>
                 <w:sz w:val="20"/>
                 <w:szCs w:val="20"/>
@@ -1606,7 +1640,6 @@
             <w:r>
               <w:rPr>
                 <w:rFonts w:ascii="Palatino Linotype" w:hAnsi="Palatino Linotype" w:cstheme="minorHAnsi"/>
-                <w:i/>
                 <w:color w:val="000000" w:themeColor="text1"/>
                 <w:sz w:val="20"/>
                 <w:szCs w:val="20"/>
@@ -1616,7 +1649,6 @@
             <w:r>
               <w:rPr>
                 <w:rFonts w:ascii="Palatino Linotype" w:hAnsi="Palatino Linotype" w:cstheme="minorHAnsi"/>
-                <w:i/>
                 <w:color w:val="000000" w:themeColor="text1"/>
                 <w:sz w:val="20"/>
                 <w:szCs w:val="20"/>
@@ -1626,13 +1658,13 @@
             <w:r>
               <w:rPr>
                 <w:rFonts w:ascii="Palatino Linotype" w:hAnsi="Palatino Linotype" w:cstheme="minorHAnsi"/>
-                <w:i/>
                 <w:color w:val="000000" w:themeColor="text1"/>
                 <w:sz w:val="20"/>
                 <w:szCs w:val="20"/>
               </w:rPr>
               <w:t>.</w:t>
             </w:r>
+            <w:bookmarkEnd w:id="0"/>
           </w:p>
         </w:tc>
       </w:tr>
@@ -3869,8 +3901,6 @@
           <w:szCs w:val="20"/>
         </w:rPr>
       </w:pPr>
-      <w:bookmarkStart w:id="0" w:name="_GoBack"/>
-      <w:bookmarkEnd w:id="0"/>
     </w:p>
     <w:p>
       <w:pPr>
@@ -6864,7 +6894,7 @@
 </file>
 
 <file path=customXml/itemProps1.xml><?xml version="1.0" encoding="utf-8"?>
-<ds:datastoreItem xmlns:ds="http://schemas.openxmlformats.org/officeDocument/2006/customXml" ds:itemID="{E5CD3D67-AE6C-4E10-9AA3-4FE2F01C2303}">
+<ds:datastoreItem xmlns:ds="http://schemas.openxmlformats.org/officeDocument/2006/customXml" ds:itemID="{DA47FE60-33FA-49EB-8C74-DA55EDC1392D}">
   <ds:schemaRefs>
     <ds:schemaRef ds:uri="http://schemas.openxmlformats.org/officeDocument/2006/bibliography"/>
   </ds:schemaRefs>
